--- a/Time Tracking/CEIS400-IndividualProjectJournalTimeSheet-AStone-3324.docx
+++ b/Time Tracking/CEIS400-IndividualProjectJournalTimeSheet-AStone-3324.docx
@@ -1381,7 +1381,15 @@
                 <w:sz w:val="18"/>
                 <w:szCs w:val="18"/>
               </w:rPr>
-              <w:t>22:00</w:t>
+              <w:t>2</w:t>
+            </w:r>
+            <w:r>
+              <w:rPr>
+                <w:rFonts w:ascii="Arial" w:eastAsia="Times New Roman" w:hAnsi="Arial" w:cs="Arial"/>
+                <w:sz w:val="18"/>
+                <w:szCs w:val="18"/>
+              </w:rPr>
+              <w:t>3:00</w:t>
             </w:r>
           </w:p>
         </w:tc>
@@ -1413,7 +1421,7 @@
                 <w:sz w:val="18"/>
                 <w:szCs w:val="18"/>
               </w:rPr>
-              <w:t>2</w:t>
+              <w:t>3</w:t>
             </w:r>
           </w:p>
         </w:tc>
@@ -1442,7 +1450,15 @@
                 <w:sz w:val="18"/>
                 <w:szCs w:val="18"/>
               </w:rPr>
-              <w:t xml:space="preserve">Meeting with group, </w:t>
+              <w:t>Closure group meeting</w:t>
+            </w:r>
+            <w:r>
+              <w:rPr>
+                <w:rFonts w:ascii="Arial" w:eastAsia="Times New Roman" w:hAnsi="Arial" w:cs="Arial"/>
+                <w:sz w:val="18"/>
+                <w:szCs w:val="18"/>
+              </w:rPr>
+              <w:t xml:space="preserve">, </w:t>
             </w:r>
             <w:r>
               <w:rPr>
@@ -1459,6 +1475,30 @@
                 <w:szCs w:val="18"/>
               </w:rPr>
               <w:t xml:space="preserve"> uploading to GitHub, Team assignments</w:t>
+            </w:r>
+            <w:r>
+              <w:rPr>
+                <w:rFonts w:ascii="Arial" w:eastAsia="Times New Roman" w:hAnsi="Arial" w:cs="Arial"/>
+                <w:sz w:val="18"/>
+                <w:szCs w:val="18"/>
+              </w:rPr>
+              <w:t>.</w:t>
+            </w:r>
+            <w:r>
+              <w:rPr>
+                <w:rFonts w:ascii="Arial" w:eastAsia="Times New Roman" w:hAnsi="Arial" w:cs="Arial"/>
+                <w:sz w:val="18"/>
+                <w:szCs w:val="18"/>
+              </w:rPr>
+              <w:t xml:space="preserve"> Complete </w:t>
+            </w:r>
+            <w:r>
+              <w:rPr>
+                <w:rFonts w:ascii="Arial" w:eastAsia="Times New Roman" w:hAnsi="Arial" w:cs="Arial"/>
+                <w:sz w:val="18"/>
+                <w:szCs w:val="18"/>
+              </w:rPr>
+              <w:t xml:space="preserve">Project plan </w:t>
             </w:r>
           </w:p>
         </w:tc>

--- a/Time Tracking/CEIS400-IndividualProjectJournalTimeSheet-AStone-3324.docx
+++ b/Time Tracking/CEIS400-IndividualProjectJournalTimeSheet-AStone-3324.docx
@@ -1,6 +1,6 @@
 
 <file path=word/document.xml><?xml version="1.0" encoding="utf-8"?>
-<w:document xmlns:wpc="http://schemas.microsoft.com/office/word/2010/wordprocessingCanvas" xmlns:cx="http://schemas.microsoft.com/office/drawing/2014/chartex" xmlns:cx1="http://schemas.microsoft.com/office/drawing/2015/9/8/chartex" xmlns:cx2="http://schemas.microsoft.com/office/drawing/2015/10/21/chartex" xmlns:cx3="http://schemas.microsoft.com/office/drawing/2016/5/9/chartex" xmlns:cx4="http://schemas.microsoft.com/office/drawing/2016/5/10/chartex" xmlns:cx5="http://schemas.microsoft.com/office/drawing/2016/5/11/chartex" xmlns:cx6="http://schemas.microsoft.com/office/drawing/2016/5/12/chartex" xmlns:cx7="http://schemas.microsoft.com/office/drawing/2016/5/13/chartex" xmlns:cx8="http://schemas.microsoft.com/office/drawing/2016/5/14/chartex" xmlns:mc="http://schemas.openxmlformats.org/markup-compatibility/2006" xmlns:aink="http://schemas.microsoft.com/office/drawing/2016/ink" xmlns:am3d="http://schemas.microsoft.com/office/drawing/2017/model3d" xmlns:o="urn:schemas-microsoft-com:office:office" xmlns:oel="http://schemas.microsoft.com/office/2019/extlst" xmlns:r="http://schemas.openxmlformats.org/officeDocument/2006/relationships" xmlns:m="http://schemas.openxmlformats.org/officeDocument/2006/math" xmlns:v="urn:schemas-microsoft-com:vml" xmlns:wp14="http://schemas.microsoft.com/office/word/2010/wordprocessingDrawing" xmlns:wp="http://schemas.openxmlformats.org/drawingml/2006/wordprocessingDrawing" xmlns:w10="urn:schemas-microsoft-com:office:word" xmlns:w="http://schemas.openxmlformats.org/wordprocessingml/2006/main" xmlns:w14="http://schemas.microsoft.com/office/word/2010/wordml" xmlns:w15="http://schemas.microsoft.com/office/word/2012/wordml" xmlns:w16cex="http://schemas.microsoft.com/office/word/2018/wordml/cex" xmlns:w16cid="http://schemas.microsoft.com/office/word/2016/wordml/cid" xmlns:w16="http://schemas.microsoft.com/office/word/2018/wordml" xmlns:w16du="http://schemas.microsoft.com/office/word/2023/wordml/word16du" xmlns:w16sdtdh="http://schemas.microsoft.com/office/word/2020/wordml/sdtdatahash" xmlns:w16se="http://schemas.microsoft.com/office/word/2015/wordml/symex" xmlns:wpg="http://schemas.microsoft.com/office/word/2010/wordprocessingGroup" xmlns:wpi="http://schemas.microsoft.com/office/word/2010/wordprocessingInk" xmlns:wne="http://schemas.microsoft.com/office/word/2006/wordml" xmlns:wps="http://schemas.microsoft.com/office/word/2010/wordprocessingShape" mc:Ignorable="w14 w15 w16se w16cid w16 w16cex w16sdtdh w16du wp14">
+<w:document xmlns:wpc="http://schemas.microsoft.com/office/word/2010/wordprocessingCanvas" xmlns:cx="http://schemas.microsoft.com/office/drawing/2014/chartex" xmlns:cx1="http://schemas.microsoft.com/office/drawing/2015/9/8/chartex" xmlns:cx2="http://schemas.microsoft.com/office/drawing/2015/10/21/chartex" xmlns:cx3="http://schemas.microsoft.com/office/drawing/2016/5/9/chartex" xmlns:cx4="http://schemas.microsoft.com/office/drawing/2016/5/10/chartex" xmlns:cx5="http://schemas.microsoft.com/office/drawing/2016/5/11/chartex" xmlns:cx6="http://schemas.microsoft.com/office/drawing/2016/5/12/chartex" xmlns:cx7="http://schemas.microsoft.com/office/drawing/2016/5/13/chartex" xmlns:cx8="http://schemas.microsoft.com/office/drawing/2016/5/14/chartex" xmlns:mc="http://schemas.openxmlformats.org/markup-compatibility/2006" xmlns:aink="http://schemas.microsoft.com/office/drawing/2016/ink" xmlns:am3d="http://schemas.microsoft.com/office/drawing/2017/model3d" xmlns:o="urn:schemas-microsoft-com:office:office" xmlns:oel="http://schemas.microsoft.com/office/2019/extlst" xmlns:r="http://schemas.openxmlformats.org/officeDocument/2006/relationships" xmlns:m="http://schemas.openxmlformats.org/officeDocument/2006/math" xmlns:v="urn:schemas-microsoft-com:vml" xmlns:wp14="http://schemas.microsoft.com/office/word/2010/wordprocessingDrawing" xmlns:wp="http://schemas.openxmlformats.org/drawingml/2006/wordprocessingDrawing" xmlns:w10="urn:schemas-microsoft-com:office:word" xmlns:w="http://schemas.openxmlformats.org/wordprocessingml/2006/main" xmlns:w14="http://schemas.microsoft.com/office/word/2010/wordml" xmlns:w15="http://schemas.microsoft.com/office/word/2012/wordml" xmlns:w16cex="http://schemas.microsoft.com/office/word/2018/wordml/cex" xmlns:w16cid="http://schemas.microsoft.com/office/word/2016/wordml/cid" xmlns:w16="http://schemas.microsoft.com/office/word/2018/wordml" xmlns:w16sdtdh="http://schemas.microsoft.com/office/word/2020/wordml/sdtdatahash" xmlns:w16se="http://schemas.microsoft.com/office/word/2015/wordml/symex" xmlns:wpg="http://schemas.microsoft.com/office/word/2010/wordprocessingGroup" xmlns:wpi="http://schemas.microsoft.com/office/word/2010/wordprocessingInk" xmlns:wne="http://schemas.microsoft.com/office/word/2006/wordml" xmlns:wps="http://schemas.microsoft.com/office/word/2010/wordprocessingShape" mc:Ignorable="w14 w15 w16se w16cid w16 w16cex w16sdtdh wp14">
   <w:body>
     <w:p>
       <w:pPr>
@@ -1540,6 +1540,14 @@
                 <w:szCs w:val="18"/>
               </w:rPr>
             </w:pPr>
+            <w:r>
+              <w:rPr>
+                <w:rFonts w:ascii="Arial" w:eastAsia="Times New Roman" w:hAnsi="Arial" w:cs="Arial"/>
+                <w:sz w:val="18"/>
+                <w:szCs w:val="18"/>
+              </w:rPr>
+              <w:t>03/7/24</w:t>
+            </w:r>
           </w:p>
         </w:tc>
         <w:tc>
@@ -1564,6 +1572,14 @@
                 <w:szCs w:val="18"/>
               </w:rPr>
             </w:pPr>
+            <w:r>
+              <w:rPr>
+                <w:rFonts w:ascii="Arial" w:eastAsia="Times New Roman" w:hAnsi="Arial" w:cs="Arial"/>
+                <w:sz w:val="18"/>
+                <w:szCs w:val="18"/>
+              </w:rPr>
+              <w:t>20:30</w:t>
+            </w:r>
           </w:p>
         </w:tc>
         <w:tc>
@@ -1588,6 +1604,14 @@
                 <w:szCs w:val="18"/>
               </w:rPr>
             </w:pPr>
+            <w:r>
+              <w:rPr>
+                <w:rFonts w:ascii="Arial" w:eastAsia="Times New Roman" w:hAnsi="Arial" w:cs="Arial"/>
+                <w:sz w:val="18"/>
+                <w:szCs w:val="18"/>
+              </w:rPr>
+              <w:t>22:00</w:t>
+            </w:r>
           </w:p>
         </w:tc>
         <w:tc>
@@ -1613,6 +1637,14 @@
                 <w:szCs w:val="18"/>
               </w:rPr>
             </w:pPr>
+            <w:r>
+              <w:rPr>
+                <w:rFonts w:ascii="Arial" w:eastAsia="Times New Roman" w:hAnsi="Arial" w:cs="Arial"/>
+                <w:sz w:val="18"/>
+                <w:szCs w:val="18"/>
+              </w:rPr>
+              <w:t>1.5</w:t>
+            </w:r>
           </w:p>
         </w:tc>
         <w:tc>
@@ -1634,6 +1666,14 @@
                 <w:szCs w:val="18"/>
               </w:rPr>
             </w:pPr>
+            <w:r>
+              <w:rPr>
+                <w:rFonts w:ascii="Arial" w:eastAsia="Times New Roman" w:hAnsi="Arial" w:cs="Arial"/>
+                <w:sz w:val="18"/>
+                <w:szCs w:val="18"/>
+              </w:rPr>
+              <w:t>Week 2 project – Use case descriptions.</w:t>
+            </w:r>
           </w:p>
         </w:tc>
       </w:tr>
@@ -1663,6 +1703,14 @@
                 <w:szCs w:val="18"/>
               </w:rPr>
             </w:pPr>
+            <w:r>
+              <w:rPr>
+                <w:rFonts w:ascii="Arial" w:eastAsia="Times New Roman" w:hAnsi="Arial" w:cs="Arial"/>
+                <w:sz w:val="18"/>
+                <w:szCs w:val="18"/>
+              </w:rPr>
+              <w:t>3/10</w:t>
+            </w:r>
           </w:p>
         </w:tc>
         <w:tc>
@@ -1687,6 +1735,14 @@
                 <w:szCs w:val="18"/>
               </w:rPr>
             </w:pPr>
+            <w:r>
+              <w:rPr>
+                <w:rFonts w:ascii="Arial" w:eastAsia="Times New Roman" w:hAnsi="Arial" w:cs="Arial"/>
+                <w:sz w:val="18"/>
+                <w:szCs w:val="18"/>
+              </w:rPr>
+              <w:t>13:30</w:t>
+            </w:r>
           </w:p>
         </w:tc>
         <w:tc>
@@ -1711,6 +1767,14 @@
                 <w:szCs w:val="18"/>
               </w:rPr>
             </w:pPr>
+            <w:r>
+              <w:rPr>
+                <w:rFonts w:ascii="Arial" w:eastAsia="Times New Roman" w:hAnsi="Arial" w:cs="Arial"/>
+                <w:sz w:val="18"/>
+                <w:szCs w:val="18"/>
+              </w:rPr>
+              <w:t>15:00</w:t>
+            </w:r>
           </w:p>
         </w:tc>
         <w:tc>
@@ -1736,6 +1800,14 @@
                 <w:szCs w:val="18"/>
               </w:rPr>
             </w:pPr>
+            <w:r>
+              <w:rPr>
+                <w:rFonts w:ascii="Arial" w:eastAsia="Times New Roman" w:hAnsi="Arial" w:cs="Arial"/>
+                <w:sz w:val="18"/>
+                <w:szCs w:val="18"/>
+              </w:rPr>
+              <w:t>2.5</w:t>
+            </w:r>
           </w:p>
         </w:tc>
         <w:tc>
@@ -1757,6 +1829,14 @@
                 <w:szCs w:val="18"/>
               </w:rPr>
             </w:pPr>
+            <w:r>
+              <w:rPr>
+                <w:rFonts w:ascii="Arial" w:eastAsia="Times New Roman" w:hAnsi="Arial" w:cs="Arial"/>
+                <w:sz w:val="18"/>
+                <w:szCs w:val="18"/>
+              </w:rPr>
+              <w:t>Week 2 Project – Use case descriptions</w:t>
+            </w:r>
           </w:p>
         </w:tc>
       </w:tr>
@@ -2514,8 +2594,121 @@
 </file>
 
 <file path=word/numbering.xml><?xml version="1.0" encoding="utf-8"?>
-<w:numbering xmlns:wpc="http://schemas.microsoft.com/office/word/2010/wordprocessingCanvas" xmlns:cx="http://schemas.microsoft.com/office/drawing/2014/chartex" xmlns:cx1="http://schemas.microsoft.com/office/drawing/2015/9/8/chartex" xmlns:cx2="http://schemas.microsoft.com/office/drawing/2015/10/21/chartex" xmlns:cx3="http://schemas.microsoft.com/office/drawing/2016/5/9/chartex" xmlns:cx4="http://schemas.microsoft.com/office/drawing/2016/5/10/chartex" xmlns:cx5="http://schemas.microsoft.com/office/drawing/2016/5/11/chartex" xmlns:cx6="http://schemas.microsoft.com/office/drawing/2016/5/12/chartex" xmlns:cx7="http://schemas.microsoft.com/office/drawing/2016/5/13/chartex" xmlns:cx8="http://schemas.microsoft.com/office/drawing/2016/5/14/chartex" xmlns:mc="http://schemas.openxmlformats.org/markup-compatibility/2006" xmlns:aink="http://schemas.microsoft.com/office/drawing/2016/ink" xmlns:am3d="http://schemas.microsoft.com/office/drawing/2017/model3d" xmlns:o="urn:schemas-microsoft-com:office:office" xmlns:oel="http://schemas.microsoft.com/office/2019/extlst" xmlns:r="http://schemas.openxmlformats.org/officeDocument/2006/relationships" xmlns:m="http://schemas.openxmlformats.org/officeDocument/2006/math" xmlns:v="urn:schemas-microsoft-com:vml" xmlns:wp14="http://schemas.microsoft.com/office/word/2010/wordprocessingDrawing" xmlns:wp="http://schemas.openxmlformats.org/drawingml/2006/wordprocessingDrawing" xmlns:w10="urn:schemas-microsoft-com:office:word" xmlns:w="http://schemas.openxmlformats.org/wordprocessingml/2006/main" xmlns:w14="http://schemas.microsoft.com/office/word/2010/wordml" xmlns:w15="http://schemas.microsoft.com/office/word/2012/wordml" xmlns:w16cex="http://schemas.microsoft.com/office/word/2018/wordml/cex" xmlns:w16cid="http://schemas.microsoft.com/office/word/2016/wordml/cid" xmlns:w16="http://schemas.microsoft.com/office/word/2018/wordml" xmlns:w16du="http://schemas.microsoft.com/office/word/2023/wordml/word16du" xmlns:w16sdtdh="http://schemas.microsoft.com/office/word/2020/wordml/sdtdatahash" xmlns:w16se="http://schemas.microsoft.com/office/word/2015/wordml/symex" xmlns:wpg="http://schemas.microsoft.com/office/word/2010/wordprocessingGroup" xmlns:wpi="http://schemas.microsoft.com/office/word/2010/wordprocessingInk" xmlns:wne="http://schemas.microsoft.com/office/word/2006/wordml" xmlns:wps="http://schemas.microsoft.com/office/word/2010/wordprocessingShape" mc:Ignorable="w14 w15 w16se w16cid w16 w16cex w16sdtdh w16du wp14">
+<w:numbering xmlns:wpc="http://schemas.microsoft.com/office/word/2010/wordprocessingCanvas" xmlns:cx="http://schemas.microsoft.com/office/drawing/2014/chartex" xmlns:cx1="http://schemas.microsoft.com/office/drawing/2015/9/8/chartex" xmlns:cx2="http://schemas.microsoft.com/office/drawing/2015/10/21/chartex" xmlns:cx3="http://schemas.microsoft.com/office/drawing/2016/5/9/chartex" xmlns:cx4="http://schemas.microsoft.com/office/drawing/2016/5/10/chartex" xmlns:cx5="http://schemas.microsoft.com/office/drawing/2016/5/11/chartex" xmlns:cx6="http://schemas.microsoft.com/office/drawing/2016/5/12/chartex" xmlns:cx7="http://schemas.microsoft.com/office/drawing/2016/5/13/chartex" xmlns:cx8="http://schemas.microsoft.com/office/drawing/2016/5/14/chartex" xmlns:mc="http://schemas.openxmlformats.org/markup-compatibility/2006" xmlns:aink="http://schemas.microsoft.com/office/drawing/2016/ink" xmlns:am3d="http://schemas.microsoft.com/office/drawing/2017/model3d" xmlns:o="urn:schemas-microsoft-com:office:office" xmlns:oel="http://schemas.microsoft.com/office/2019/extlst" xmlns:r="http://schemas.openxmlformats.org/officeDocument/2006/relationships" xmlns:m="http://schemas.openxmlformats.org/officeDocument/2006/math" xmlns:v="urn:schemas-microsoft-com:vml" xmlns:wp14="http://schemas.microsoft.com/office/word/2010/wordprocessingDrawing" xmlns:wp="http://schemas.openxmlformats.org/drawingml/2006/wordprocessingDrawing" xmlns:w10="urn:schemas-microsoft-com:office:word" xmlns:w="http://schemas.openxmlformats.org/wordprocessingml/2006/main" xmlns:w14="http://schemas.microsoft.com/office/word/2010/wordml" xmlns:w15="http://schemas.microsoft.com/office/word/2012/wordml" xmlns:w16cex="http://schemas.microsoft.com/office/word/2018/wordml/cex" xmlns:w16cid="http://schemas.microsoft.com/office/word/2016/wordml/cid" xmlns:w16="http://schemas.microsoft.com/office/word/2018/wordml" xmlns:w16sdtdh="http://schemas.microsoft.com/office/word/2020/wordml/sdtdatahash" xmlns:w16se="http://schemas.microsoft.com/office/word/2015/wordml/symex" xmlns:wpg="http://schemas.microsoft.com/office/word/2010/wordprocessingGroup" xmlns:wpi="http://schemas.microsoft.com/office/word/2010/wordprocessingInk" xmlns:wne="http://schemas.microsoft.com/office/word/2006/wordml" xmlns:wps="http://schemas.microsoft.com/office/word/2010/wordprocessingShape" mc:Ignorable="w14 w15 w16se w16cid w16 w16cex w16sdtdh wp14">
   <w:abstractNum w:abstractNumId="0" w15:restartNumberingAfterBreak="0">
+    <w:nsid w:val="14437277"/>
+    <w:multiLevelType w:val="hybridMultilevel"/>
+    <w:tmpl w:val="11AA18CC"/>
+    <w:lvl w:ilvl="0" w:tplc="04090001">
+      <w:start w:val="1"/>
+      <w:numFmt w:val="bullet"/>
+      <w:lvlText w:val=""/>
+      <w:lvlJc w:val="left"/>
+      <w:pPr>
+        <w:ind w:left="720" w:hanging="360"/>
+      </w:pPr>
+      <w:rPr>
+        <w:rFonts w:ascii="Symbol" w:hAnsi="Symbol" w:hint="default"/>
+      </w:rPr>
+    </w:lvl>
+    <w:lvl w:ilvl="1" w:tplc="04090003" w:tentative="1">
+      <w:start w:val="1"/>
+      <w:numFmt w:val="bullet"/>
+      <w:lvlText w:val="o"/>
+      <w:lvlJc w:val="left"/>
+      <w:pPr>
+        <w:ind w:left="1440" w:hanging="360"/>
+      </w:pPr>
+      <w:rPr>
+        <w:rFonts w:ascii="Courier New" w:hAnsi="Courier New" w:cs="Courier New" w:hint="default"/>
+      </w:rPr>
+    </w:lvl>
+    <w:lvl w:ilvl="2" w:tplc="04090005" w:tentative="1">
+      <w:start w:val="1"/>
+      <w:numFmt w:val="bullet"/>
+      <w:lvlText w:val=""/>
+      <w:lvlJc w:val="left"/>
+      <w:pPr>
+        <w:ind w:left="2160" w:hanging="360"/>
+      </w:pPr>
+      <w:rPr>
+        <w:rFonts w:ascii="Wingdings" w:hAnsi="Wingdings" w:hint="default"/>
+      </w:rPr>
+    </w:lvl>
+    <w:lvl w:ilvl="3" w:tplc="04090001" w:tentative="1">
+      <w:start w:val="1"/>
+      <w:numFmt w:val="bullet"/>
+      <w:lvlText w:val=""/>
+      <w:lvlJc w:val="left"/>
+      <w:pPr>
+        <w:ind w:left="2880" w:hanging="360"/>
+      </w:pPr>
+      <w:rPr>
+        <w:rFonts w:ascii="Symbol" w:hAnsi="Symbol" w:hint="default"/>
+      </w:rPr>
+    </w:lvl>
+    <w:lvl w:ilvl="4" w:tplc="04090003" w:tentative="1">
+      <w:start w:val="1"/>
+      <w:numFmt w:val="bullet"/>
+      <w:lvlText w:val="o"/>
+      <w:lvlJc w:val="left"/>
+      <w:pPr>
+        <w:ind w:left="3600" w:hanging="360"/>
+      </w:pPr>
+      <w:rPr>
+        <w:rFonts w:ascii="Courier New" w:hAnsi="Courier New" w:cs="Courier New" w:hint="default"/>
+      </w:rPr>
+    </w:lvl>
+    <w:lvl w:ilvl="5" w:tplc="04090005" w:tentative="1">
+      <w:start w:val="1"/>
+      <w:numFmt w:val="bullet"/>
+      <w:lvlText w:val=""/>
+      <w:lvlJc w:val="left"/>
+      <w:pPr>
+        <w:ind w:left="4320" w:hanging="360"/>
+      </w:pPr>
+      <w:rPr>
+        <w:rFonts w:ascii="Wingdings" w:hAnsi="Wingdings" w:hint="default"/>
+      </w:rPr>
+    </w:lvl>
+    <w:lvl w:ilvl="6" w:tplc="04090001" w:tentative="1">
+      <w:start w:val="1"/>
+      <w:numFmt w:val="bullet"/>
+      <w:lvlText w:val=""/>
+      <w:lvlJc w:val="left"/>
+      <w:pPr>
+        <w:ind w:left="5040" w:hanging="360"/>
+      </w:pPr>
+      <w:rPr>
+        <w:rFonts w:ascii="Symbol" w:hAnsi="Symbol" w:hint="default"/>
+      </w:rPr>
+    </w:lvl>
+    <w:lvl w:ilvl="7" w:tplc="04090003" w:tentative="1">
+      <w:start w:val="1"/>
+      <w:numFmt w:val="bullet"/>
+      <w:lvlText w:val="o"/>
+      <w:lvlJc w:val="left"/>
+      <w:pPr>
+        <w:ind w:left="5760" w:hanging="360"/>
+      </w:pPr>
+      <w:rPr>
+        <w:rFonts w:ascii="Courier New" w:hAnsi="Courier New" w:cs="Courier New" w:hint="default"/>
+      </w:rPr>
+    </w:lvl>
+    <w:lvl w:ilvl="8" w:tplc="04090005" w:tentative="1">
+      <w:start w:val="1"/>
+      <w:numFmt w:val="bullet"/>
+      <w:lvlText w:val=""/>
+      <w:lvlJc w:val="left"/>
+      <w:pPr>
+        <w:ind w:left="6480" w:hanging="360"/>
+      </w:pPr>
+      <w:rPr>
+        <w:rFonts w:ascii="Wingdings" w:hAnsi="Wingdings" w:hint="default"/>
+      </w:rPr>
+    </w:lvl>
+  </w:abstractNum>
+  <w:abstractNum w:abstractNumId="1" w15:restartNumberingAfterBreak="0">
     <w:nsid w:val="4DEC1FA5"/>
     <w:multiLevelType w:val="hybridMultilevel"/>
     <w:tmpl w:val="491ABC60"/>
@@ -2602,13 +2795,16 @@
     </w:lvl>
   </w:abstractNum>
   <w:num w:numId="1" w16cid:durableId="1476799777">
+    <w:abstractNumId w:val="1"/>
+  </w:num>
+  <w:num w:numId="2" w16cid:durableId="116527832">
     <w:abstractNumId w:val="0"/>
   </w:num>
 </w:numbering>
 </file>
 
 <file path=word/styles.xml><?xml version="1.0" encoding="utf-8"?>
-<w:styles xmlns:mc="http://schemas.openxmlformats.org/markup-compatibility/2006" xmlns:r="http://schemas.openxmlformats.org/officeDocument/2006/relationships" xmlns:w="http://schemas.openxmlformats.org/wordprocessingml/2006/main" xmlns:w14="http://schemas.microsoft.com/office/word/2010/wordml" xmlns:w15="http://schemas.microsoft.com/office/word/2012/wordml" xmlns:w16cex="http://schemas.microsoft.com/office/word/2018/wordml/cex" xmlns:w16cid="http://schemas.microsoft.com/office/word/2016/wordml/cid" xmlns:w16="http://schemas.microsoft.com/office/word/2018/wordml" xmlns:w16du="http://schemas.microsoft.com/office/word/2023/wordml/word16du" xmlns:w16sdtdh="http://schemas.microsoft.com/office/word/2020/wordml/sdtdatahash" xmlns:w16se="http://schemas.microsoft.com/office/word/2015/wordml/symex" mc:Ignorable="w14 w15 w16se w16cid w16 w16cex w16sdtdh w16du">
+<w:styles xmlns:mc="http://schemas.openxmlformats.org/markup-compatibility/2006" xmlns:r="http://schemas.openxmlformats.org/officeDocument/2006/relationships" xmlns:w="http://schemas.openxmlformats.org/wordprocessingml/2006/main" xmlns:w14="http://schemas.microsoft.com/office/word/2010/wordml" xmlns:w15="http://schemas.microsoft.com/office/word/2012/wordml" xmlns:w16cex="http://schemas.microsoft.com/office/word/2018/wordml/cex" xmlns:w16cid="http://schemas.microsoft.com/office/word/2016/wordml/cid" xmlns:w16="http://schemas.microsoft.com/office/word/2018/wordml" xmlns:w16sdtdh="http://schemas.microsoft.com/office/word/2020/wordml/sdtdatahash" xmlns:w16se="http://schemas.microsoft.com/office/word/2015/wordml/symex" mc:Ignorable="w14 w15 w16se w16cid w16 w16cex w16sdtdh">
   <w:docDefaults>
     <w:rPrDefault>
       <w:rPr>
@@ -3079,6 +3275,17 @@
       <w:szCs w:val="20"/>
     </w:rPr>
   </w:style>
+  <w:style w:type="paragraph" w:styleId="ListParagraph">
+    <w:name w:val="List Paragraph"/>
+    <w:basedOn w:val="Normal"/>
+    <w:uiPriority w:val="34"/>
+    <w:qFormat/>
+    <w:rsid w:val="006049DF"/>
+    <w:pPr>
+      <w:ind w:left="720"/>
+      <w:contextualSpacing/>
+    </w:pPr>
+  </w:style>
 </w:styles>
 </file>
 

--- a/Time Tracking/CEIS400-IndividualProjectJournalTimeSheet-AStone-3324.docx
+++ b/Time Tracking/CEIS400-IndividualProjectJournalTimeSheet-AStone-3324.docx
@@ -90,7 +90,25 @@
           <w:sz w:val="20"/>
           <w:szCs w:val="20"/>
         </w:rPr>
-        <w:t xml:space="preserve">ab 2 assignments. The deliverables are not the deliverables for the CEIS400 course but it gives you a good idea of what your CEIS400 lab assignment deliverable detail should look like. </w:t>
+        <w:t xml:space="preserve">ab 2 assignments. The deliverables are not the deliverables for the CEIS400 </w:t>
+      </w:r>
+      <w:proofErr w:type="gramStart"/>
+      <w:r>
+        <w:rPr>
+          <w:rFonts w:ascii="Arial" w:hAnsi="Arial" w:cs="Arial"/>
+          <w:sz w:val="20"/>
+          <w:szCs w:val="20"/>
+        </w:rPr>
+        <w:t>course</w:t>
+      </w:r>
+      <w:proofErr w:type="gramEnd"/>
+      <w:r>
+        <w:rPr>
+          <w:rFonts w:ascii="Arial" w:hAnsi="Arial" w:cs="Arial"/>
+          <w:sz w:val="20"/>
+          <w:szCs w:val="20"/>
+        </w:rPr>
+        <w:t xml:space="preserve"> but it gives you a good idea of what your CEIS400 lab assignment deliverable detail should look like. </w:t>
       </w:r>
     </w:p>
     <w:p>
@@ -497,7 +515,17 @@
           <w:sz w:val="18"/>
           <w:szCs w:val="18"/>
         </w:rPr>
-        <w:t xml:space="preserve">For example, if there are three team members on the team, there should be three individual journal time sheet table logs in your final project report, </w:t>
+        <w:t>For example, if there are three team members on the team, there should be three individual journal time sheet table logs in your final project report</w:t>
+      </w:r>
+      <w:proofErr w:type="gramStart"/>
+      <w:r>
+        <w:rPr>
+          <w:rFonts w:cs="Arial"/>
+          <w:b w:val="0"/>
+          <w:sz w:val="18"/>
+          <w:szCs w:val="18"/>
+        </w:rPr>
+        <w:t xml:space="preserve">, </w:t>
       </w:r>
       <w:r>
         <w:rPr>
@@ -508,7 +536,19 @@
           <w:szCs w:val="18"/>
           <w:highlight w:val="cyan"/>
         </w:rPr>
-        <w:t>one individual journal time sheet table log for each team member</w:t>
+        <w:t>one</w:t>
+      </w:r>
+      <w:proofErr w:type="gramEnd"/>
+      <w:r>
+        <w:rPr>
+          <w:rFonts w:cs="Arial"/>
+          <w:b w:val="0"/>
+          <w:i/>
+          <w:sz w:val="18"/>
+          <w:szCs w:val="18"/>
+          <w:highlight w:val="cyan"/>
+        </w:rPr>
+        <w:t xml:space="preserve"> individual journal time sheet table log for each team member</w:t>
       </w:r>
       <w:r>
         <w:rPr>
@@ -1866,6 +1906,14 @@
                 <w:szCs w:val="18"/>
               </w:rPr>
             </w:pPr>
+            <w:r>
+              <w:rPr>
+                <w:rFonts w:ascii="Arial" w:eastAsia="Times New Roman" w:hAnsi="Arial" w:cs="Arial"/>
+                <w:sz w:val="18"/>
+                <w:szCs w:val="18"/>
+              </w:rPr>
+              <w:t>3/13</w:t>
+            </w:r>
           </w:p>
         </w:tc>
         <w:tc>
@@ -1890,6 +1938,14 @@
                 <w:szCs w:val="18"/>
               </w:rPr>
             </w:pPr>
+            <w:r>
+              <w:rPr>
+                <w:rFonts w:ascii="Arial" w:eastAsia="Times New Roman" w:hAnsi="Arial" w:cs="Arial"/>
+                <w:sz w:val="18"/>
+                <w:szCs w:val="18"/>
+              </w:rPr>
+              <w:t>16:00</w:t>
+            </w:r>
           </w:p>
         </w:tc>
         <w:tc>
@@ -1914,6 +1970,14 @@
                 <w:szCs w:val="18"/>
               </w:rPr>
             </w:pPr>
+            <w:r>
+              <w:rPr>
+                <w:rFonts w:ascii="Arial" w:eastAsia="Times New Roman" w:hAnsi="Arial" w:cs="Arial"/>
+                <w:sz w:val="18"/>
+                <w:szCs w:val="18"/>
+              </w:rPr>
+              <w:t>20:30</w:t>
+            </w:r>
           </w:p>
         </w:tc>
         <w:tc>
@@ -1939,6 +2003,14 @@
                 <w:szCs w:val="18"/>
               </w:rPr>
             </w:pPr>
+            <w:r>
+              <w:rPr>
+                <w:rFonts w:ascii="Arial" w:eastAsia="Times New Roman" w:hAnsi="Arial" w:cs="Arial"/>
+                <w:sz w:val="18"/>
+                <w:szCs w:val="18"/>
+              </w:rPr>
+              <w:t>2.5</w:t>
+            </w:r>
           </w:p>
         </w:tc>
         <w:tc>
@@ -1960,6 +2032,14 @@
                 <w:szCs w:val="18"/>
               </w:rPr>
             </w:pPr>
+            <w:r>
+              <w:rPr>
+                <w:rFonts w:ascii="Arial" w:eastAsia="Times New Roman" w:hAnsi="Arial" w:cs="Arial"/>
+                <w:sz w:val="18"/>
+                <w:szCs w:val="18"/>
+              </w:rPr>
+              <w:t>Week 3 project – Check in with team members and work on static view chart</w:t>
+            </w:r>
           </w:p>
         </w:tc>
       </w:tr>
@@ -1988,6 +2068,14 @@
                 <w:szCs w:val="18"/>
               </w:rPr>
             </w:pPr>
+            <w:r>
+              <w:rPr>
+                <w:rFonts w:ascii="Arial" w:eastAsia="Times New Roman" w:hAnsi="Arial" w:cs="Arial"/>
+                <w:sz w:val="18"/>
+                <w:szCs w:val="18"/>
+              </w:rPr>
+              <w:t>3/14</w:t>
+            </w:r>
           </w:p>
         </w:tc>
         <w:tc>
@@ -2011,6 +2099,14 @@
                 <w:szCs w:val="18"/>
               </w:rPr>
             </w:pPr>
+            <w:r>
+              <w:rPr>
+                <w:rFonts w:ascii="Arial" w:eastAsia="Times New Roman" w:hAnsi="Arial" w:cs="Arial"/>
+                <w:sz w:val="18"/>
+                <w:szCs w:val="18"/>
+              </w:rPr>
+              <w:t>16:30</w:t>
+            </w:r>
           </w:p>
         </w:tc>
         <w:tc>
@@ -2034,6 +2130,14 @@
                 <w:szCs w:val="18"/>
               </w:rPr>
             </w:pPr>
+            <w:r>
+              <w:rPr>
+                <w:rFonts w:ascii="Arial" w:eastAsia="Times New Roman" w:hAnsi="Arial" w:cs="Arial"/>
+                <w:sz w:val="18"/>
+                <w:szCs w:val="18"/>
+              </w:rPr>
+              <w:t>21:00</w:t>
+            </w:r>
           </w:p>
         </w:tc>
         <w:tc>
@@ -2058,6 +2162,14 @@
                 <w:szCs w:val="18"/>
               </w:rPr>
             </w:pPr>
+            <w:r>
+              <w:rPr>
+                <w:rFonts w:ascii="Arial" w:eastAsia="Times New Roman" w:hAnsi="Arial" w:cs="Arial"/>
+                <w:sz w:val="18"/>
+                <w:szCs w:val="18"/>
+              </w:rPr>
+              <w:t>2.5</w:t>
+            </w:r>
           </w:p>
         </w:tc>
         <w:tc>
@@ -2074,14 +2186,49 @@
           <w:p>
             <w:pPr>
               <w:spacing w:after="0" w:line="240" w:lineRule="auto"/>
-              <w:jc w:val="center"/>
-              <w:rPr>
-                <w:rFonts w:ascii="Arial" w:eastAsia="Times New Roman" w:hAnsi="Arial" w:cs="Arial"/>
-                <w:b/>
-                <w:sz w:val="18"/>
-                <w:szCs w:val="18"/>
-              </w:rPr>
-            </w:pPr>
+              <w:rPr>
+                <w:rFonts w:ascii="Arial" w:eastAsia="Times New Roman" w:hAnsi="Arial" w:cs="Arial"/>
+                <w:bCs/>
+                <w:sz w:val="18"/>
+                <w:szCs w:val="18"/>
+              </w:rPr>
+            </w:pPr>
+            <w:r>
+              <w:rPr>
+                <w:rFonts w:ascii="Arial" w:eastAsia="Times New Roman" w:hAnsi="Arial" w:cs="Arial"/>
+                <w:bCs/>
+                <w:sz w:val="18"/>
+                <w:szCs w:val="18"/>
+              </w:rPr>
+              <w:t xml:space="preserve">Week 3 Project </w:t>
+            </w:r>
+            <w:r>
+              <w:rPr>
+                <w:rFonts w:ascii="Arial" w:eastAsia="Times New Roman" w:hAnsi="Arial" w:cs="Arial"/>
+                <w:bCs/>
+                <w:sz w:val="18"/>
+                <w:szCs w:val="18"/>
+              </w:rPr>
+              <w:t>–</w:t>
+            </w:r>
+            <w:r>
+              <w:rPr>
+                <w:rFonts w:ascii="Arial" w:eastAsia="Times New Roman" w:hAnsi="Arial" w:cs="Arial"/>
+                <w:bCs/>
+                <w:sz w:val="18"/>
+                <w:szCs w:val="18"/>
+              </w:rPr>
+              <w:t xml:space="preserve"> </w:t>
+            </w:r>
+            <w:r>
+              <w:rPr>
+                <w:rFonts w:ascii="Arial" w:eastAsia="Times New Roman" w:hAnsi="Arial" w:cs="Arial"/>
+                <w:bCs/>
+                <w:sz w:val="18"/>
+                <w:szCs w:val="18"/>
+              </w:rPr>
+              <w:t>Static view chart</w:t>
+            </w:r>
           </w:p>
         </w:tc>
       </w:tr>

--- a/Time Tracking/CEIS400-IndividualProjectJournalTimeSheet-AStone-3324.docx
+++ b/Time Tracking/CEIS400-IndividualProjectJournalTimeSheet-AStone-3324.docx
@@ -1,6 +1,6 @@
 
 <file path=word/document.xml><?xml version="1.0" encoding="utf-8"?>
-<w:document xmlns:wpc="http://schemas.microsoft.com/office/word/2010/wordprocessingCanvas" xmlns:cx="http://schemas.microsoft.com/office/drawing/2014/chartex" xmlns:cx1="http://schemas.microsoft.com/office/drawing/2015/9/8/chartex" xmlns:cx2="http://schemas.microsoft.com/office/drawing/2015/10/21/chartex" xmlns:cx3="http://schemas.microsoft.com/office/drawing/2016/5/9/chartex" xmlns:cx4="http://schemas.microsoft.com/office/drawing/2016/5/10/chartex" xmlns:cx5="http://schemas.microsoft.com/office/drawing/2016/5/11/chartex" xmlns:cx6="http://schemas.microsoft.com/office/drawing/2016/5/12/chartex" xmlns:cx7="http://schemas.microsoft.com/office/drawing/2016/5/13/chartex" xmlns:cx8="http://schemas.microsoft.com/office/drawing/2016/5/14/chartex" xmlns:mc="http://schemas.openxmlformats.org/markup-compatibility/2006" xmlns:aink="http://schemas.microsoft.com/office/drawing/2016/ink" xmlns:am3d="http://schemas.microsoft.com/office/drawing/2017/model3d" xmlns:o="urn:schemas-microsoft-com:office:office" xmlns:oel="http://schemas.microsoft.com/office/2019/extlst" xmlns:r="http://schemas.openxmlformats.org/officeDocument/2006/relationships" xmlns:m="http://schemas.openxmlformats.org/officeDocument/2006/math" xmlns:v="urn:schemas-microsoft-com:vml" xmlns:wp14="http://schemas.microsoft.com/office/word/2010/wordprocessingDrawing" xmlns:wp="http://schemas.openxmlformats.org/drawingml/2006/wordprocessingDrawing" xmlns:w10="urn:schemas-microsoft-com:office:word" xmlns:w="http://schemas.openxmlformats.org/wordprocessingml/2006/main" xmlns:w14="http://schemas.microsoft.com/office/word/2010/wordml" xmlns:w15="http://schemas.microsoft.com/office/word/2012/wordml" xmlns:w16cex="http://schemas.microsoft.com/office/word/2018/wordml/cex" xmlns:w16cid="http://schemas.microsoft.com/office/word/2016/wordml/cid" xmlns:w16="http://schemas.microsoft.com/office/word/2018/wordml" xmlns:w16sdtdh="http://schemas.microsoft.com/office/word/2020/wordml/sdtdatahash" xmlns:w16se="http://schemas.microsoft.com/office/word/2015/wordml/symex" xmlns:wpg="http://schemas.microsoft.com/office/word/2010/wordprocessingGroup" xmlns:wpi="http://schemas.microsoft.com/office/word/2010/wordprocessingInk" xmlns:wne="http://schemas.microsoft.com/office/word/2006/wordml" xmlns:wps="http://schemas.microsoft.com/office/word/2010/wordprocessingShape" mc:Ignorable="w14 w15 w16se w16cid w16 w16cex w16sdtdh wp14">
+<w:document xmlns:wpc="http://schemas.microsoft.com/office/word/2010/wordprocessingCanvas" xmlns:cx="http://schemas.microsoft.com/office/drawing/2014/chartex" xmlns:cx1="http://schemas.microsoft.com/office/drawing/2015/9/8/chartex" xmlns:cx2="http://schemas.microsoft.com/office/drawing/2015/10/21/chartex" xmlns:cx3="http://schemas.microsoft.com/office/drawing/2016/5/9/chartex" xmlns:cx4="http://schemas.microsoft.com/office/drawing/2016/5/10/chartex" xmlns:cx5="http://schemas.microsoft.com/office/drawing/2016/5/11/chartex" xmlns:cx6="http://schemas.microsoft.com/office/drawing/2016/5/12/chartex" xmlns:cx7="http://schemas.microsoft.com/office/drawing/2016/5/13/chartex" xmlns:cx8="http://schemas.microsoft.com/office/drawing/2016/5/14/chartex" xmlns:mc="http://schemas.openxmlformats.org/markup-compatibility/2006" xmlns:aink="http://schemas.microsoft.com/office/drawing/2016/ink" xmlns:am3d="http://schemas.microsoft.com/office/drawing/2017/model3d" xmlns:o="urn:schemas-microsoft-com:office:office" xmlns:oel="http://schemas.microsoft.com/office/2019/extlst" xmlns:r="http://schemas.openxmlformats.org/officeDocument/2006/relationships" xmlns:m="http://schemas.openxmlformats.org/officeDocument/2006/math" xmlns:v="urn:schemas-microsoft-com:vml" xmlns:wp14="http://schemas.microsoft.com/office/word/2010/wordprocessingDrawing" xmlns:wp="http://schemas.openxmlformats.org/drawingml/2006/wordprocessingDrawing" xmlns:w10="urn:schemas-microsoft-com:office:word" xmlns:w="http://schemas.openxmlformats.org/wordprocessingml/2006/main" xmlns:w14="http://schemas.microsoft.com/office/word/2010/wordml" xmlns:w15="http://schemas.microsoft.com/office/word/2012/wordml" xmlns:w16cex="http://schemas.microsoft.com/office/word/2018/wordml/cex" xmlns:w16cid="http://schemas.microsoft.com/office/word/2016/wordml/cid" xmlns:w16="http://schemas.microsoft.com/office/word/2018/wordml" xmlns:w16du="http://schemas.microsoft.com/office/word/2023/wordml/word16du" xmlns:w16sdtdh="http://schemas.microsoft.com/office/word/2020/wordml/sdtdatahash" xmlns:w16se="http://schemas.microsoft.com/office/word/2015/wordml/symex" xmlns:wpg="http://schemas.microsoft.com/office/word/2010/wordprocessingGroup" xmlns:wpi="http://schemas.microsoft.com/office/word/2010/wordprocessingInk" xmlns:wne="http://schemas.microsoft.com/office/word/2006/wordml" xmlns:wps="http://schemas.microsoft.com/office/word/2010/wordprocessingShape" mc:Ignorable="w14 w15 w16se w16cid w16 w16cex w16sdtdh w16du wp14">
   <w:body>
     <w:p>
       <w:pPr>
@@ -2258,6 +2258,14 @@
                 <w:szCs w:val="18"/>
               </w:rPr>
             </w:pPr>
+            <w:r>
+              <w:rPr>
+                <w:rFonts w:ascii="Arial" w:eastAsia="Times New Roman" w:hAnsi="Arial" w:cs="Arial"/>
+                <w:sz w:val="18"/>
+                <w:szCs w:val="18"/>
+              </w:rPr>
+              <w:t>3/27</w:t>
+            </w:r>
           </w:p>
         </w:tc>
         <w:tc>
@@ -2282,6 +2290,14 @@
                 <w:szCs w:val="18"/>
               </w:rPr>
             </w:pPr>
+            <w:r>
+              <w:rPr>
+                <w:rFonts w:ascii="Arial" w:eastAsia="Times New Roman" w:hAnsi="Arial" w:cs="Arial"/>
+                <w:sz w:val="18"/>
+                <w:szCs w:val="18"/>
+              </w:rPr>
+              <w:t>20:00</w:t>
+            </w:r>
           </w:p>
         </w:tc>
         <w:tc>
@@ -2306,6 +2322,14 @@
                 <w:szCs w:val="18"/>
               </w:rPr>
             </w:pPr>
+            <w:r>
+              <w:rPr>
+                <w:rFonts w:ascii="Arial" w:eastAsia="Times New Roman" w:hAnsi="Arial" w:cs="Arial"/>
+                <w:sz w:val="18"/>
+                <w:szCs w:val="18"/>
+              </w:rPr>
+              <w:t>22:00</w:t>
+            </w:r>
           </w:p>
         </w:tc>
         <w:tc>
@@ -2331,6 +2355,14 @@
                 <w:szCs w:val="18"/>
               </w:rPr>
             </w:pPr>
+            <w:r>
+              <w:rPr>
+                <w:rFonts w:ascii="Arial" w:eastAsia="Times New Roman" w:hAnsi="Arial" w:cs="Arial"/>
+                <w:sz w:val="18"/>
+                <w:szCs w:val="18"/>
+              </w:rPr>
+              <w:t>2</w:t>
+            </w:r>
           </w:p>
         </w:tc>
         <w:tc>
@@ -2353,6 +2385,14 @@
                 <w:szCs w:val="18"/>
               </w:rPr>
             </w:pPr>
+            <w:r>
+              <w:rPr>
+                <w:rFonts w:ascii="Arial" w:eastAsia="Times New Roman" w:hAnsi="Arial" w:cs="Arial"/>
+                <w:sz w:val="18"/>
+                <w:szCs w:val="18"/>
+              </w:rPr>
+              <w:t>Week 5 Project  meeting with Alex and Rhonda</w:t>
+            </w:r>
           </w:p>
         </w:tc>
       </w:tr>
@@ -2382,6 +2422,14 @@
                 <w:szCs w:val="18"/>
               </w:rPr>
             </w:pPr>
+            <w:r>
+              <w:rPr>
+                <w:rFonts w:ascii="Arial" w:eastAsia="Times New Roman" w:hAnsi="Arial" w:cs="Arial"/>
+                <w:sz w:val="18"/>
+                <w:szCs w:val="18"/>
+              </w:rPr>
+              <w:t>3/28</w:t>
+            </w:r>
           </w:p>
         </w:tc>
         <w:tc>
@@ -2406,6 +2454,14 @@
                 <w:szCs w:val="18"/>
               </w:rPr>
             </w:pPr>
+            <w:r>
+              <w:rPr>
+                <w:rFonts w:ascii="Arial" w:eastAsia="Times New Roman" w:hAnsi="Arial" w:cs="Arial"/>
+                <w:sz w:val="18"/>
+                <w:szCs w:val="18"/>
+              </w:rPr>
+              <w:t>21:30</w:t>
+            </w:r>
           </w:p>
         </w:tc>
         <w:tc>
@@ -2430,6 +2486,14 @@
                 <w:szCs w:val="18"/>
               </w:rPr>
             </w:pPr>
+            <w:r>
+              <w:rPr>
+                <w:rFonts w:ascii="Arial" w:eastAsia="Times New Roman" w:hAnsi="Arial" w:cs="Arial"/>
+                <w:sz w:val="18"/>
+                <w:szCs w:val="18"/>
+              </w:rPr>
+              <w:t>22:30</w:t>
+            </w:r>
           </w:p>
         </w:tc>
         <w:tc>
@@ -2455,6 +2519,14 @@
                 <w:szCs w:val="18"/>
               </w:rPr>
             </w:pPr>
+            <w:r>
+              <w:rPr>
+                <w:rFonts w:ascii="Arial" w:eastAsia="Times New Roman" w:hAnsi="Arial" w:cs="Arial"/>
+                <w:sz w:val="18"/>
+                <w:szCs w:val="18"/>
+              </w:rPr>
+              <w:t>1</w:t>
+            </w:r>
           </w:p>
         </w:tc>
         <w:tc>
@@ -2477,6 +2549,14 @@
                 <w:szCs w:val="18"/>
               </w:rPr>
             </w:pPr>
+            <w:r>
+              <w:rPr>
+                <w:rFonts w:ascii="Arial" w:eastAsia="Times New Roman" w:hAnsi="Arial" w:cs="Arial"/>
+                <w:sz w:val="18"/>
+                <w:szCs w:val="18"/>
+              </w:rPr>
+              <w:t>Week 5 Project – Java Gui layout</w:t>
+            </w:r>
           </w:p>
         </w:tc>
       </w:tr>
@@ -2506,6 +2586,14 @@
                 <w:szCs w:val="18"/>
               </w:rPr>
             </w:pPr>
+            <w:r>
+              <w:rPr>
+                <w:rFonts w:ascii="Arial" w:eastAsia="Times New Roman" w:hAnsi="Arial" w:cs="Arial"/>
+                <w:sz w:val="18"/>
+                <w:szCs w:val="18"/>
+              </w:rPr>
+              <w:t>3/29</w:t>
+            </w:r>
           </w:p>
         </w:tc>
         <w:tc>
@@ -2530,6 +2618,14 @@
                 <w:szCs w:val="18"/>
               </w:rPr>
             </w:pPr>
+            <w:r>
+              <w:rPr>
+                <w:rFonts w:ascii="Arial" w:eastAsia="Times New Roman" w:hAnsi="Arial" w:cs="Arial"/>
+                <w:sz w:val="18"/>
+                <w:szCs w:val="18"/>
+              </w:rPr>
+              <w:t>10:00</w:t>
+            </w:r>
           </w:p>
         </w:tc>
         <w:tc>
@@ -2554,6 +2650,14 @@
                 <w:szCs w:val="18"/>
               </w:rPr>
             </w:pPr>
+            <w:r>
+              <w:rPr>
+                <w:rFonts w:ascii="Arial" w:eastAsia="Times New Roman" w:hAnsi="Arial" w:cs="Arial"/>
+                <w:sz w:val="18"/>
+                <w:szCs w:val="18"/>
+              </w:rPr>
+              <w:t>12:30</w:t>
+            </w:r>
           </w:p>
         </w:tc>
         <w:tc>
@@ -2579,6 +2683,14 @@
                 <w:szCs w:val="18"/>
               </w:rPr>
             </w:pPr>
+            <w:r>
+              <w:rPr>
+                <w:rFonts w:ascii="Arial" w:eastAsia="Times New Roman" w:hAnsi="Arial" w:cs="Arial"/>
+                <w:sz w:val="18"/>
+                <w:szCs w:val="18"/>
+              </w:rPr>
+              <w:t>2.5</w:t>
+            </w:r>
           </w:p>
         </w:tc>
         <w:tc>
@@ -2589,6 +2701,754 @@
               <w:left w:val="nil"/>
               <w:bottom w:val="single" w:sz="4" w:space="0" w:color="auto"/>
               <w:right w:val="double" w:sz="6" w:space="0" w:color="auto"/>
+            </w:tcBorders>
+            <w:vAlign w:val="center"/>
+          </w:tcPr>
+          <w:p>
+            <w:pPr>
+              <w:spacing w:after="0" w:line="240" w:lineRule="auto"/>
+              <w:rPr>
+                <w:rFonts w:ascii="Arial" w:eastAsia="Times New Roman" w:hAnsi="Arial" w:cs="Arial"/>
+                <w:sz w:val="18"/>
+                <w:szCs w:val="18"/>
+              </w:rPr>
+            </w:pPr>
+            <w:r>
+              <w:rPr>
+                <w:rFonts w:ascii="Arial" w:eastAsia="Times New Roman" w:hAnsi="Arial" w:cs="Arial"/>
+                <w:sz w:val="18"/>
+                <w:szCs w:val="18"/>
+              </w:rPr>
+              <w:t>Week 5 Project – Java Gui layout</w:t>
+            </w:r>
+          </w:p>
+        </w:tc>
+      </w:tr>
+      <w:tr>
+        <w:trPr>
+          <w:trHeight w:val="282"/>
+        </w:trPr>
+        <w:tc>
+          <w:tcPr>
+            <w:tcW w:w="1398" w:type="dxa"/>
+            <w:tcBorders>
+              <w:top w:val="single" w:sz="4" w:space="0" w:color="auto"/>
+              <w:left w:val="single" w:sz="4" w:space="0" w:color="auto"/>
+              <w:bottom w:val="single" w:sz="4" w:space="0" w:color="auto"/>
+              <w:right w:val="single" w:sz="4" w:space="0" w:color="auto"/>
+            </w:tcBorders>
+            <w:noWrap/>
+            <w:vAlign w:val="center"/>
+          </w:tcPr>
+          <w:p>
+            <w:pPr>
+              <w:spacing w:after="0" w:line="240" w:lineRule="auto"/>
+              <w:jc w:val="center"/>
+              <w:rPr>
+                <w:rFonts w:ascii="Arial" w:eastAsia="Times New Roman" w:hAnsi="Arial" w:cs="Arial"/>
+                <w:sz w:val="18"/>
+                <w:szCs w:val="18"/>
+              </w:rPr>
+            </w:pPr>
+            <w:r>
+              <w:rPr>
+                <w:rFonts w:ascii="Arial" w:eastAsia="Times New Roman" w:hAnsi="Arial" w:cs="Arial"/>
+                <w:sz w:val="18"/>
+                <w:szCs w:val="18"/>
+              </w:rPr>
+              <w:t>3/29</w:t>
+            </w:r>
+          </w:p>
+        </w:tc>
+        <w:tc>
+          <w:tcPr>
+            <w:tcW w:w="1591" w:type="dxa"/>
+            <w:tcBorders>
+              <w:top w:val="single" w:sz="4" w:space="0" w:color="auto"/>
+              <w:left w:val="nil"/>
+              <w:bottom w:val="single" w:sz="4" w:space="0" w:color="auto"/>
+              <w:right w:val="single" w:sz="4" w:space="0" w:color="auto"/>
+            </w:tcBorders>
+            <w:noWrap/>
+            <w:vAlign w:val="center"/>
+          </w:tcPr>
+          <w:p>
+            <w:pPr>
+              <w:spacing w:after="0" w:line="240" w:lineRule="auto"/>
+              <w:jc w:val="center"/>
+              <w:rPr>
+                <w:rFonts w:ascii="Arial" w:eastAsia="Times New Roman" w:hAnsi="Arial" w:cs="Arial"/>
+                <w:sz w:val="18"/>
+                <w:szCs w:val="18"/>
+              </w:rPr>
+            </w:pPr>
+            <w:r>
+              <w:rPr>
+                <w:rFonts w:ascii="Arial" w:eastAsia="Times New Roman" w:hAnsi="Arial" w:cs="Arial"/>
+                <w:sz w:val="18"/>
+                <w:szCs w:val="18"/>
+              </w:rPr>
+              <w:t>15:30</w:t>
+            </w:r>
+          </w:p>
+        </w:tc>
+        <w:tc>
+          <w:tcPr>
+            <w:tcW w:w="1462" w:type="dxa"/>
+            <w:tcBorders>
+              <w:top w:val="single" w:sz="4" w:space="0" w:color="auto"/>
+              <w:left w:val="nil"/>
+              <w:bottom w:val="single" w:sz="4" w:space="0" w:color="auto"/>
+              <w:right w:val="single" w:sz="4" w:space="0" w:color="auto"/>
+            </w:tcBorders>
+            <w:noWrap/>
+            <w:vAlign w:val="center"/>
+          </w:tcPr>
+          <w:p>
+            <w:pPr>
+              <w:spacing w:after="0" w:line="240" w:lineRule="auto"/>
+              <w:jc w:val="center"/>
+              <w:rPr>
+                <w:rFonts w:ascii="Arial" w:eastAsia="Times New Roman" w:hAnsi="Arial" w:cs="Arial"/>
+                <w:sz w:val="18"/>
+                <w:szCs w:val="18"/>
+              </w:rPr>
+            </w:pPr>
+            <w:r>
+              <w:rPr>
+                <w:rFonts w:ascii="Arial" w:eastAsia="Times New Roman" w:hAnsi="Arial" w:cs="Arial"/>
+                <w:sz w:val="18"/>
+                <w:szCs w:val="18"/>
+              </w:rPr>
+              <w:t>16:30</w:t>
+            </w:r>
+          </w:p>
+        </w:tc>
+        <w:tc>
+          <w:tcPr>
+            <w:tcW w:w="1231" w:type="dxa"/>
+            <w:tcBorders>
+              <w:top w:val="single" w:sz="4" w:space="0" w:color="auto"/>
+              <w:left w:val="nil"/>
+              <w:bottom w:val="single" w:sz="4" w:space="0" w:color="auto"/>
+              <w:right w:val="single" w:sz="4" w:space="0" w:color="auto"/>
+            </w:tcBorders>
+            <w:shd w:val="clear" w:color="auto" w:fill="FFFF99"/>
+            <w:noWrap/>
+            <w:vAlign w:val="center"/>
+          </w:tcPr>
+          <w:p>
+            <w:pPr>
+              <w:spacing w:after="0" w:line="240" w:lineRule="auto"/>
+              <w:jc w:val="center"/>
+              <w:rPr>
+                <w:rFonts w:ascii="Arial" w:eastAsia="Times New Roman" w:hAnsi="Arial" w:cs="Arial"/>
+                <w:sz w:val="18"/>
+                <w:szCs w:val="18"/>
+              </w:rPr>
+            </w:pPr>
+            <w:r>
+              <w:rPr>
+                <w:rFonts w:ascii="Arial" w:eastAsia="Times New Roman" w:hAnsi="Arial" w:cs="Arial"/>
+                <w:sz w:val="18"/>
+                <w:szCs w:val="18"/>
+              </w:rPr>
+              <w:t>1</w:t>
+            </w:r>
+          </w:p>
+        </w:tc>
+        <w:tc>
+          <w:tcPr>
+            <w:tcW w:w="5231" w:type="dxa"/>
+            <w:tcBorders>
+              <w:top w:val="single" w:sz="4" w:space="0" w:color="auto"/>
+              <w:left w:val="nil"/>
+              <w:bottom w:val="single" w:sz="4" w:space="0" w:color="auto"/>
+              <w:right w:val="single" w:sz="4" w:space="0" w:color="auto"/>
+            </w:tcBorders>
+            <w:vAlign w:val="center"/>
+          </w:tcPr>
+          <w:p>
+            <w:pPr>
+              <w:spacing w:after="0" w:line="240" w:lineRule="auto"/>
+              <w:rPr>
+                <w:rFonts w:ascii="Arial" w:eastAsia="Times New Roman" w:hAnsi="Arial" w:cs="Arial"/>
+                <w:sz w:val="18"/>
+                <w:szCs w:val="18"/>
+              </w:rPr>
+            </w:pPr>
+            <w:r>
+              <w:rPr>
+                <w:rFonts w:ascii="Arial" w:eastAsia="Times New Roman" w:hAnsi="Arial" w:cs="Arial"/>
+                <w:sz w:val="18"/>
+                <w:szCs w:val="18"/>
+              </w:rPr>
+              <w:t>Week 5 Project – Java Gui layout</w:t>
+            </w:r>
+          </w:p>
+        </w:tc>
+      </w:tr>
+      <w:tr>
+        <w:trPr>
+          <w:trHeight w:val="282"/>
+        </w:trPr>
+        <w:tc>
+          <w:tcPr>
+            <w:tcW w:w="1398" w:type="dxa"/>
+            <w:tcBorders>
+              <w:top w:val="single" w:sz="4" w:space="0" w:color="auto"/>
+              <w:left w:val="single" w:sz="4" w:space="0" w:color="auto"/>
+              <w:bottom w:val="single" w:sz="4" w:space="0" w:color="auto"/>
+              <w:right w:val="single" w:sz="4" w:space="0" w:color="auto"/>
+            </w:tcBorders>
+            <w:noWrap/>
+            <w:vAlign w:val="center"/>
+          </w:tcPr>
+          <w:p>
+            <w:pPr>
+              <w:spacing w:after="0" w:line="240" w:lineRule="auto"/>
+              <w:jc w:val="center"/>
+              <w:rPr>
+                <w:rFonts w:ascii="Arial" w:eastAsia="Times New Roman" w:hAnsi="Arial" w:cs="Arial"/>
+                <w:sz w:val="18"/>
+                <w:szCs w:val="18"/>
+              </w:rPr>
+            </w:pPr>
+            <w:r>
+              <w:rPr>
+                <w:rFonts w:ascii="Arial" w:eastAsia="Times New Roman" w:hAnsi="Arial" w:cs="Arial"/>
+                <w:sz w:val="18"/>
+                <w:szCs w:val="18"/>
+              </w:rPr>
+              <w:t>3/30</w:t>
+            </w:r>
+          </w:p>
+        </w:tc>
+        <w:tc>
+          <w:tcPr>
+            <w:tcW w:w="1591" w:type="dxa"/>
+            <w:tcBorders>
+              <w:top w:val="single" w:sz="4" w:space="0" w:color="auto"/>
+              <w:left w:val="nil"/>
+              <w:bottom w:val="single" w:sz="4" w:space="0" w:color="auto"/>
+              <w:right w:val="single" w:sz="4" w:space="0" w:color="auto"/>
+            </w:tcBorders>
+            <w:noWrap/>
+            <w:vAlign w:val="center"/>
+          </w:tcPr>
+          <w:p>
+            <w:pPr>
+              <w:spacing w:after="0" w:line="240" w:lineRule="auto"/>
+              <w:jc w:val="center"/>
+              <w:rPr>
+                <w:rFonts w:ascii="Arial" w:eastAsia="Times New Roman" w:hAnsi="Arial" w:cs="Arial"/>
+                <w:sz w:val="18"/>
+                <w:szCs w:val="18"/>
+              </w:rPr>
+            </w:pPr>
+            <w:r>
+              <w:rPr>
+                <w:rFonts w:ascii="Arial" w:eastAsia="Times New Roman" w:hAnsi="Arial" w:cs="Arial"/>
+                <w:sz w:val="18"/>
+                <w:szCs w:val="18"/>
+              </w:rPr>
+              <w:t>13:00</w:t>
+            </w:r>
+          </w:p>
+        </w:tc>
+        <w:tc>
+          <w:tcPr>
+            <w:tcW w:w="1462" w:type="dxa"/>
+            <w:tcBorders>
+              <w:top w:val="single" w:sz="4" w:space="0" w:color="auto"/>
+              <w:left w:val="nil"/>
+              <w:bottom w:val="single" w:sz="4" w:space="0" w:color="auto"/>
+              <w:right w:val="single" w:sz="4" w:space="0" w:color="auto"/>
+            </w:tcBorders>
+            <w:noWrap/>
+            <w:vAlign w:val="center"/>
+          </w:tcPr>
+          <w:p>
+            <w:pPr>
+              <w:spacing w:after="0" w:line="240" w:lineRule="auto"/>
+              <w:jc w:val="center"/>
+              <w:rPr>
+                <w:rFonts w:ascii="Arial" w:eastAsia="Times New Roman" w:hAnsi="Arial" w:cs="Arial"/>
+                <w:sz w:val="18"/>
+                <w:szCs w:val="18"/>
+              </w:rPr>
+            </w:pPr>
+            <w:r>
+              <w:rPr>
+                <w:rFonts w:ascii="Arial" w:eastAsia="Times New Roman" w:hAnsi="Arial" w:cs="Arial"/>
+                <w:sz w:val="18"/>
+                <w:szCs w:val="18"/>
+              </w:rPr>
+              <w:t>16:30</w:t>
+            </w:r>
+          </w:p>
+        </w:tc>
+        <w:tc>
+          <w:tcPr>
+            <w:tcW w:w="1231" w:type="dxa"/>
+            <w:tcBorders>
+              <w:top w:val="single" w:sz="4" w:space="0" w:color="auto"/>
+              <w:left w:val="nil"/>
+              <w:bottom w:val="single" w:sz="4" w:space="0" w:color="auto"/>
+              <w:right w:val="single" w:sz="4" w:space="0" w:color="auto"/>
+            </w:tcBorders>
+            <w:shd w:val="clear" w:color="auto" w:fill="FFFF99"/>
+            <w:noWrap/>
+            <w:vAlign w:val="center"/>
+          </w:tcPr>
+          <w:p>
+            <w:pPr>
+              <w:spacing w:after="0" w:line="240" w:lineRule="auto"/>
+              <w:jc w:val="center"/>
+              <w:rPr>
+                <w:rFonts w:ascii="Arial" w:eastAsia="Times New Roman" w:hAnsi="Arial" w:cs="Arial"/>
+                <w:sz w:val="18"/>
+                <w:szCs w:val="18"/>
+              </w:rPr>
+            </w:pPr>
+            <w:r>
+              <w:rPr>
+                <w:rFonts w:ascii="Arial" w:eastAsia="Times New Roman" w:hAnsi="Arial" w:cs="Arial"/>
+                <w:sz w:val="18"/>
+                <w:szCs w:val="18"/>
+              </w:rPr>
+              <w:t>3.5</w:t>
+            </w:r>
+          </w:p>
+        </w:tc>
+        <w:tc>
+          <w:tcPr>
+            <w:tcW w:w="5231" w:type="dxa"/>
+            <w:tcBorders>
+              <w:top w:val="single" w:sz="4" w:space="0" w:color="auto"/>
+              <w:left w:val="nil"/>
+              <w:bottom w:val="single" w:sz="4" w:space="0" w:color="auto"/>
+              <w:right w:val="single" w:sz="4" w:space="0" w:color="auto"/>
+            </w:tcBorders>
+            <w:vAlign w:val="center"/>
+          </w:tcPr>
+          <w:p>
+            <w:pPr>
+              <w:spacing w:after="0" w:line="240" w:lineRule="auto"/>
+              <w:rPr>
+                <w:rFonts w:ascii="Arial" w:eastAsia="Times New Roman" w:hAnsi="Arial" w:cs="Arial"/>
+                <w:sz w:val="18"/>
+                <w:szCs w:val="18"/>
+              </w:rPr>
+            </w:pPr>
+            <w:r>
+              <w:rPr>
+                <w:rFonts w:ascii="Arial" w:eastAsia="Times New Roman" w:hAnsi="Arial" w:cs="Arial"/>
+                <w:sz w:val="18"/>
+                <w:szCs w:val="18"/>
+              </w:rPr>
+              <w:t>Week 5 Project – Java Gui layout</w:t>
+            </w:r>
+          </w:p>
+        </w:tc>
+      </w:tr>
+      <w:tr>
+        <w:trPr>
+          <w:trHeight w:val="282"/>
+        </w:trPr>
+        <w:tc>
+          <w:tcPr>
+            <w:tcW w:w="1398" w:type="dxa"/>
+            <w:tcBorders>
+              <w:top w:val="single" w:sz="4" w:space="0" w:color="auto"/>
+              <w:left w:val="single" w:sz="4" w:space="0" w:color="auto"/>
+              <w:bottom w:val="single" w:sz="4" w:space="0" w:color="auto"/>
+              <w:right w:val="single" w:sz="4" w:space="0" w:color="auto"/>
+            </w:tcBorders>
+            <w:noWrap/>
+            <w:vAlign w:val="center"/>
+          </w:tcPr>
+          <w:p>
+            <w:pPr>
+              <w:spacing w:after="0" w:line="240" w:lineRule="auto"/>
+              <w:jc w:val="center"/>
+              <w:rPr>
+                <w:rFonts w:ascii="Arial" w:eastAsia="Times New Roman" w:hAnsi="Arial" w:cs="Arial"/>
+                <w:sz w:val="18"/>
+                <w:szCs w:val="18"/>
+              </w:rPr>
+            </w:pPr>
+            <w:r>
+              <w:rPr>
+                <w:rFonts w:ascii="Arial" w:eastAsia="Times New Roman" w:hAnsi="Arial" w:cs="Arial"/>
+                <w:sz w:val="18"/>
+                <w:szCs w:val="18"/>
+              </w:rPr>
+              <w:t>3/31</w:t>
+            </w:r>
+          </w:p>
+        </w:tc>
+        <w:tc>
+          <w:tcPr>
+            <w:tcW w:w="1591" w:type="dxa"/>
+            <w:tcBorders>
+              <w:top w:val="single" w:sz="4" w:space="0" w:color="auto"/>
+              <w:left w:val="nil"/>
+              <w:bottom w:val="single" w:sz="4" w:space="0" w:color="auto"/>
+              <w:right w:val="single" w:sz="4" w:space="0" w:color="auto"/>
+            </w:tcBorders>
+            <w:noWrap/>
+            <w:vAlign w:val="center"/>
+          </w:tcPr>
+          <w:p>
+            <w:pPr>
+              <w:spacing w:after="0" w:line="240" w:lineRule="auto"/>
+              <w:jc w:val="center"/>
+              <w:rPr>
+                <w:rFonts w:ascii="Arial" w:eastAsia="Times New Roman" w:hAnsi="Arial" w:cs="Arial"/>
+                <w:sz w:val="18"/>
+                <w:szCs w:val="18"/>
+              </w:rPr>
+            </w:pPr>
+            <w:r>
+              <w:rPr>
+                <w:rFonts w:ascii="Arial" w:eastAsia="Times New Roman" w:hAnsi="Arial" w:cs="Arial"/>
+                <w:sz w:val="18"/>
+                <w:szCs w:val="18"/>
+              </w:rPr>
+              <w:t>8:00</w:t>
+            </w:r>
+          </w:p>
+        </w:tc>
+        <w:tc>
+          <w:tcPr>
+            <w:tcW w:w="1462" w:type="dxa"/>
+            <w:tcBorders>
+              <w:top w:val="single" w:sz="4" w:space="0" w:color="auto"/>
+              <w:left w:val="nil"/>
+              <w:bottom w:val="single" w:sz="4" w:space="0" w:color="auto"/>
+              <w:right w:val="single" w:sz="4" w:space="0" w:color="auto"/>
+            </w:tcBorders>
+            <w:noWrap/>
+            <w:vAlign w:val="center"/>
+          </w:tcPr>
+          <w:p>
+            <w:pPr>
+              <w:spacing w:after="0" w:line="240" w:lineRule="auto"/>
+              <w:jc w:val="center"/>
+              <w:rPr>
+                <w:rFonts w:ascii="Arial" w:eastAsia="Times New Roman" w:hAnsi="Arial" w:cs="Arial"/>
+                <w:sz w:val="18"/>
+                <w:szCs w:val="18"/>
+              </w:rPr>
+            </w:pPr>
+            <w:r>
+              <w:rPr>
+                <w:rFonts w:ascii="Arial" w:eastAsia="Times New Roman" w:hAnsi="Arial" w:cs="Arial"/>
+                <w:sz w:val="18"/>
+                <w:szCs w:val="18"/>
+              </w:rPr>
+              <w:t>9:30</w:t>
+            </w:r>
+          </w:p>
+        </w:tc>
+        <w:tc>
+          <w:tcPr>
+            <w:tcW w:w="1231" w:type="dxa"/>
+            <w:tcBorders>
+              <w:top w:val="single" w:sz="4" w:space="0" w:color="auto"/>
+              <w:left w:val="nil"/>
+              <w:bottom w:val="single" w:sz="4" w:space="0" w:color="auto"/>
+              <w:right w:val="single" w:sz="4" w:space="0" w:color="auto"/>
+            </w:tcBorders>
+            <w:shd w:val="clear" w:color="auto" w:fill="FFFF99"/>
+            <w:noWrap/>
+            <w:vAlign w:val="center"/>
+          </w:tcPr>
+          <w:p>
+            <w:pPr>
+              <w:spacing w:after="0" w:line="240" w:lineRule="auto"/>
+              <w:jc w:val="center"/>
+              <w:rPr>
+                <w:rFonts w:ascii="Arial" w:eastAsia="Times New Roman" w:hAnsi="Arial" w:cs="Arial"/>
+                <w:sz w:val="18"/>
+                <w:szCs w:val="18"/>
+              </w:rPr>
+            </w:pPr>
+            <w:r>
+              <w:rPr>
+                <w:rFonts w:ascii="Arial" w:eastAsia="Times New Roman" w:hAnsi="Arial" w:cs="Arial"/>
+                <w:sz w:val="18"/>
+                <w:szCs w:val="18"/>
+              </w:rPr>
+              <w:t>1.5</w:t>
+            </w:r>
+          </w:p>
+        </w:tc>
+        <w:tc>
+          <w:tcPr>
+            <w:tcW w:w="5231" w:type="dxa"/>
+            <w:tcBorders>
+              <w:top w:val="single" w:sz="4" w:space="0" w:color="auto"/>
+              <w:left w:val="nil"/>
+              <w:bottom w:val="single" w:sz="4" w:space="0" w:color="auto"/>
+              <w:right w:val="single" w:sz="4" w:space="0" w:color="auto"/>
+            </w:tcBorders>
+            <w:vAlign w:val="center"/>
+          </w:tcPr>
+          <w:p>
+            <w:pPr>
+              <w:spacing w:after="0" w:line="240" w:lineRule="auto"/>
+              <w:rPr>
+                <w:rFonts w:ascii="Arial" w:eastAsia="Times New Roman" w:hAnsi="Arial" w:cs="Arial"/>
+                <w:sz w:val="18"/>
+                <w:szCs w:val="18"/>
+              </w:rPr>
+            </w:pPr>
+            <w:r>
+              <w:rPr>
+                <w:rFonts w:ascii="Arial" w:eastAsia="Times New Roman" w:hAnsi="Arial" w:cs="Arial"/>
+                <w:sz w:val="18"/>
+                <w:szCs w:val="18"/>
+              </w:rPr>
+              <w:t>Updating static and dynamic view architecture</w:t>
+            </w:r>
+          </w:p>
+        </w:tc>
+      </w:tr>
+      <w:tr>
+        <w:trPr>
+          <w:trHeight w:val="282"/>
+        </w:trPr>
+        <w:tc>
+          <w:tcPr>
+            <w:tcW w:w="1398" w:type="dxa"/>
+            <w:tcBorders>
+              <w:top w:val="single" w:sz="4" w:space="0" w:color="auto"/>
+              <w:left w:val="single" w:sz="4" w:space="0" w:color="auto"/>
+              <w:bottom w:val="single" w:sz="4" w:space="0" w:color="auto"/>
+              <w:right w:val="single" w:sz="4" w:space="0" w:color="auto"/>
+            </w:tcBorders>
+            <w:noWrap/>
+            <w:vAlign w:val="center"/>
+          </w:tcPr>
+          <w:p>
+            <w:pPr>
+              <w:spacing w:after="0" w:line="240" w:lineRule="auto"/>
+              <w:jc w:val="center"/>
+              <w:rPr>
+                <w:rFonts w:ascii="Arial" w:eastAsia="Times New Roman" w:hAnsi="Arial" w:cs="Arial"/>
+                <w:sz w:val="18"/>
+                <w:szCs w:val="18"/>
+              </w:rPr>
+            </w:pPr>
+          </w:p>
+        </w:tc>
+        <w:tc>
+          <w:tcPr>
+            <w:tcW w:w="1591" w:type="dxa"/>
+            <w:tcBorders>
+              <w:top w:val="single" w:sz="4" w:space="0" w:color="auto"/>
+              <w:left w:val="nil"/>
+              <w:bottom w:val="single" w:sz="4" w:space="0" w:color="auto"/>
+              <w:right w:val="single" w:sz="4" w:space="0" w:color="auto"/>
+            </w:tcBorders>
+            <w:noWrap/>
+            <w:vAlign w:val="center"/>
+          </w:tcPr>
+          <w:p>
+            <w:pPr>
+              <w:spacing w:after="0" w:line="240" w:lineRule="auto"/>
+              <w:jc w:val="center"/>
+              <w:rPr>
+                <w:rFonts w:ascii="Arial" w:eastAsia="Times New Roman" w:hAnsi="Arial" w:cs="Arial"/>
+                <w:sz w:val="18"/>
+                <w:szCs w:val="18"/>
+              </w:rPr>
+            </w:pPr>
+          </w:p>
+        </w:tc>
+        <w:tc>
+          <w:tcPr>
+            <w:tcW w:w="1462" w:type="dxa"/>
+            <w:tcBorders>
+              <w:top w:val="single" w:sz="4" w:space="0" w:color="auto"/>
+              <w:left w:val="nil"/>
+              <w:bottom w:val="single" w:sz="4" w:space="0" w:color="auto"/>
+              <w:right w:val="single" w:sz="4" w:space="0" w:color="auto"/>
+            </w:tcBorders>
+            <w:noWrap/>
+            <w:vAlign w:val="center"/>
+          </w:tcPr>
+          <w:p>
+            <w:pPr>
+              <w:spacing w:after="0" w:line="240" w:lineRule="auto"/>
+              <w:jc w:val="center"/>
+              <w:rPr>
+                <w:rFonts w:ascii="Arial" w:eastAsia="Times New Roman" w:hAnsi="Arial" w:cs="Arial"/>
+                <w:sz w:val="18"/>
+                <w:szCs w:val="18"/>
+              </w:rPr>
+            </w:pPr>
+          </w:p>
+        </w:tc>
+        <w:tc>
+          <w:tcPr>
+            <w:tcW w:w="1231" w:type="dxa"/>
+            <w:tcBorders>
+              <w:top w:val="single" w:sz="4" w:space="0" w:color="auto"/>
+              <w:left w:val="nil"/>
+              <w:bottom w:val="single" w:sz="4" w:space="0" w:color="auto"/>
+              <w:right w:val="single" w:sz="4" w:space="0" w:color="auto"/>
+            </w:tcBorders>
+            <w:shd w:val="clear" w:color="auto" w:fill="FFFF99"/>
+            <w:noWrap/>
+            <w:vAlign w:val="center"/>
+          </w:tcPr>
+          <w:p>
+            <w:pPr>
+              <w:spacing w:after="0" w:line="240" w:lineRule="auto"/>
+              <w:jc w:val="center"/>
+              <w:rPr>
+                <w:rFonts w:ascii="Arial" w:eastAsia="Times New Roman" w:hAnsi="Arial" w:cs="Arial"/>
+                <w:sz w:val="18"/>
+                <w:szCs w:val="18"/>
+              </w:rPr>
+            </w:pPr>
+          </w:p>
+        </w:tc>
+        <w:tc>
+          <w:tcPr>
+            <w:tcW w:w="5231" w:type="dxa"/>
+            <w:tcBorders>
+              <w:top w:val="single" w:sz="4" w:space="0" w:color="auto"/>
+              <w:left w:val="nil"/>
+              <w:bottom w:val="single" w:sz="4" w:space="0" w:color="auto"/>
+              <w:right w:val="single" w:sz="4" w:space="0" w:color="auto"/>
+            </w:tcBorders>
+            <w:vAlign w:val="center"/>
+          </w:tcPr>
+          <w:p>
+            <w:pPr>
+              <w:spacing w:after="0" w:line="240" w:lineRule="auto"/>
+              <w:rPr>
+                <w:rFonts w:ascii="Arial" w:eastAsia="Times New Roman" w:hAnsi="Arial" w:cs="Arial"/>
+                <w:sz w:val="18"/>
+                <w:szCs w:val="18"/>
+              </w:rPr>
+            </w:pPr>
+          </w:p>
+        </w:tc>
+      </w:tr>
+      <w:tr>
+        <w:trPr>
+          <w:trHeight w:val="282"/>
+        </w:trPr>
+        <w:tc>
+          <w:tcPr>
+            <w:tcW w:w="1398" w:type="dxa"/>
+            <w:tcBorders>
+              <w:top w:val="single" w:sz="4" w:space="0" w:color="auto"/>
+              <w:left w:val="single" w:sz="4" w:space="0" w:color="auto"/>
+              <w:bottom w:val="single" w:sz="4" w:space="0" w:color="auto"/>
+              <w:right w:val="single" w:sz="4" w:space="0" w:color="auto"/>
+            </w:tcBorders>
+            <w:noWrap/>
+            <w:vAlign w:val="center"/>
+          </w:tcPr>
+          <w:p>
+            <w:pPr>
+              <w:spacing w:after="0" w:line="240" w:lineRule="auto"/>
+              <w:jc w:val="center"/>
+              <w:rPr>
+                <w:rFonts w:ascii="Arial" w:eastAsia="Times New Roman" w:hAnsi="Arial" w:cs="Arial"/>
+                <w:sz w:val="18"/>
+                <w:szCs w:val="18"/>
+              </w:rPr>
+            </w:pPr>
+          </w:p>
+        </w:tc>
+        <w:tc>
+          <w:tcPr>
+            <w:tcW w:w="1591" w:type="dxa"/>
+            <w:tcBorders>
+              <w:top w:val="single" w:sz="4" w:space="0" w:color="auto"/>
+              <w:left w:val="nil"/>
+              <w:bottom w:val="single" w:sz="4" w:space="0" w:color="auto"/>
+              <w:right w:val="single" w:sz="4" w:space="0" w:color="auto"/>
+            </w:tcBorders>
+            <w:noWrap/>
+            <w:vAlign w:val="center"/>
+          </w:tcPr>
+          <w:p>
+            <w:pPr>
+              <w:spacing w:after="0" w:line="240" w:lineRule="auto"/>
+              <w:jc w:val="center"/>
+              <w:rPr>
+                <w:rFonts w:ascii="Arial" w:eastAsia="Times New Roman" w:hAnsi="Arial" w:cs="Arial"/>
+                <w:sz w:val="18"/>
+                <w:szCs w:val="18"/>
+              </w:rPr>
+            </w:pPr>
+          </w:p>
+        </w:tc>
+        <w:tc>
+          <w:tcPr>
+            <w:tcW w:w="1462" w:type="dxa"/>
+            <w:tcBorders>
+              <w:top w:val="single" w:sz="4" w:space="0" w:color="auto"/>
+              <w:left w:val="nil"/>
+              <w:bottom w:val="single" w:sz="4" w:space="0" w:color="auto"/>
+              <w:right w:val="single" w:sz="4" w:space="0" w:color="auto"/>
+            </w:tcBorders>
+            <w:noWrap/>
+            <w:vAlign w:val="center"/>
+          </w:tcPr>
+          <w:p>
+            <w:pPr>
+              <w:spacing w:after="0" w:line="240" w:lineRule="auto"/>
+              <w:jc w:val="center"/>
+              <w:rPr>
+                <w:rFonts w:ascii="Arial" w:eastAsia="Times New Roman" w:hAnsi="Arial" w:cs="Arial"/>
+                <w:sz w:val="18"/>
+                <w:szCs w:val="18"/>
+              </w:rPr>
+            </w:pPr>
+          </w:p>
+        </w:tc>
+        <w:tc>
+          <w:tcPr>
+            <w:tcW w:w="1231" w:type="dxa"/>
+            <w:tcBorders>
+              <w:top w:val="single" w:sz="4" w:space="0" w:color="auto"/>
+              <w:left w:val="nil"/>
+              <w:bottom w:val="single" w:sz="4" w:space="0" w:color="auto"/>
+              <w:right w:val="single" w:sz="4" w:space="0" w:color="auto"/>
+            </w:tcBorders>
+            <w:shd w:val="clear" w:color="auto" w:fill="FFFF99"/>
+            <w:noWrap/>
+            <w:vAlign w:val="center"/>
+          </w:tcPr>
+          <w:p>
+            <w:pPr>
+              <w:spacing w:after="0" w:line="240" w:lineRule="auto"/>
+              <w:jc w:val="center"/>
+              <w:rPr>
+                <w:rFonts w:ascii="Arial" w:eastAsia="Times New Roman" w:hAnsi="Arial" w:cs="Arial"/>
+                <w:sz w:val="18"/>
+                <w:szCs w:val="18"/>
+              </w:rPr>
+            </w:pPr>
+          </w:p>
+        </w:tc>
+        <w:tc>
+          <w:tcPr>
+            <w:tcW w:w="5231" w:type="dxa"/>
+            <w:tcBorders>
+              <w:top w:val="single" w:sz="4" w:space="0" w:color="auto"/>
+              <w:left w:val="nil"/>
+              <w:bottom w:val="single" w:sz="4" w:space="0" w:color="auto"/>
+              <w:right w:val="single" w:sz="4" w:space="0" w:color="auto"/>
             </w:tcBorders>
             <w:vAlign w:val="center"/>
           </w:tcPr>
@@ -2741,7 +3601,7 @@
 </file>
 
 <file path=word/numbering.xml><?xml version="1.0" encoding="utf-8"?>
-<w:numbering xmlns:wpc="http://schemas.microsoft.com/office/word/2010/wordprocessingCanvas" xmlns:cx="http://schemas.microsoft.com/office/drawing/2014/chartex" xmlns:cx1="http://schemas.microsoft.com/office/drawing/2015/9/8/chartex" xmlns:cx2="http://schemas.microsoft.com/office/drawing/2015/10/21/chartex" xmlns:cx3="http://schemas.microsoft.com/office/drawing/2016/5/9/chartex" xmlns:cx4="http://schemas.microsoft.com/office/drawing/2016/5/10/chartex" xmlns:cx5="http://schemas.microsoft.com/office/drawing/2016/5/11/chartex" xmlns:cx6="http://schemas.microsoft.com/office/drawing/2016/5/12/chartex" xmlns:cx7="http://schemas.microsoft.com/office/drawing/2016/5/13/chartex" xmlns:cx8="http://schemas.microsoft.com/office/drawing/2016/5/14/chartex" xmlns:mc="http://schemas.openxmlformats.org/markup-compatibility/2006" xmlns:aink="http://schemas.microsoft.com/office/drawing/2016/ink" xmlns:am3d="http://schemas.microsoft.com/office/drawing/2017/model3d" xmlns:o="urn:schemas-microsoft-com:office:office" xmlns:oel="http://schemas.microsoft.com/office/2019/extlst" xmlns:r="http://schemas.openxmlformats.org/officeDocument/2006/relationships" xmlns:m="http://schemas.openxmlformats.org/officeDocument/2006/math" xmlns:v="urn:schemas-microsoft-com:vml" xmlns:wp14="http://schemas.microsoft.com/office/word/2010/wordprocessingDrawing" xmlns:wp="http://schemas.openxmlformats.org/drawingml/2006/wordprocessingDrawing" xmlns:w10="urn:schemas-microsoft-com:office:word" xmlns:w="http://schemas.openxmlformats.org/wordprocessingml/2006/main" xmlns:w14="http://schemas.microsoft.com/office/word/2010/wordml" xmlns:w15="http://schemas.microsoft.com/office/word/2012/wordml" xmlns:w16cex="http://schemas.microsoft.com/office/word/2018/wordml/cex" xmlns:w16cid="http://schemas.microsoft.com/office/word/2016/wordml/cid" xmlns:w16="http://schemas.microsoft.com/office/word/2018/wordml" xmlns:w16sdtdh="http://schemas.microsoft.com/office/word/2020/wordml/sdtdatahash" xmlns:w16se="http://schemas.microsoft.com/office/word/2015/wordml/symex" xmlns:wpg="http://schemas.microsoft.com/office/word/2010/wordprocessingGroup" xmlns:wpi="http://schemas.microsoft.com/office/word/2010/wordprocessingInk" xmlns:wne="http://schemas.microsoft.com/office/word/2006/wordml" xmlns:wps="http://schemas.microsoft.com/office/word/2010/wordprocessingShape" mc:Ignorable="w14 w15 w16se w16cid w16 w16cex w16sdtdh wp14">
+<w:numbering xmlns:wpc="http://schemas.microsoft.com/office/word/2010/wordprocessingCanvas" xmlns:cx="http://schemas.microsoft.com/office/drawing/2014/chartex" xmlns:cx1="http://schemas.microsoft.com/office/drawing/2015/9/8/chartex" xmlns:cx2="http://schemas.microsoft.com/office/drawing/2015/10/21/chartex" xmlns:cx3="http://schemas.microsoft.com/office/drawing/2016/5/9/chartex" xmlns:cx4="http://schemas.microsoft.com/office/drawing/2016/5/10/chartex" xmlns:cx5="http://schemas.microsoft.com/office/drawing/2016/5/11/chartex" xmlns:cx6="http://schemas.microsoft.com/office/drawing/2016/5/12/chartex" xmlns:cx7="http://schemas.microsoft.com/office/drawing/2016/5/13/chartex" xmlns:cx8="http://schemas.microsoft.com/office/drawing/2016/5/14/chartex" xmlns:mc="http://schemas.openxmlformats.org/markup-compatibility/2006" xmlns:aink="http://schemas.microsoft.com/office/drawing/2016/ink" xmlns:am3d="http://schemas.microsoft.com/office/drawing/2017/model3d" xmlns:o="urn:schemas-microsoft-com:office:office" xmlns:oel="http://schemas.microsoft.com/office/2019/extlst" xmlns:r="http://schemas.openxmlformats.org/officeDocument/2006/relationships" xmlns:m="http://schemas.openxmlformats.org/officeDocument/2006/math" xmlns:v="urn:schemas-microsoft-com:vml" xmlns:wp14="http://schemas.microsoft.com/office/word/2010/wordprocessingDrawing" xmlns:wp="http://schemas.openxmlformats.org/drawingml/2006/wordprocessingDrawing" xmlns:w10="urn:schemas-microsoft-com:office:word" xmlns:w="http://schemas.openxmlformats.org/wordprocessingml/2006/main" xmlns:w14="http://schemas.microsoft.com/office/word/2010/wordml" xmlns:w15="http://schemas.microsoft.com/office/word/2012/wordml" xmlns:w16cex="http://schemas.microsoft.com/office/word/2018/wordml/cex" xmlns:w16cid="http://schemas.microsoft.com/office/word/2016/wordml/cid" xmlns:w16="http://schemas.microsoft.com/office/word/2018/wordml" xmlns:w16du="http://schemas.microsoft.com/office/word/2023/wordml/word16du" xmlns:w16sdtdh="http://schemas.microsoft.com/office/word/2020/wordml/sdtdatahash" xmlns:w16se="http://schemas.microsoft.com/office/word/2015/wordml/symex" xmlns:wpg="http://schemas.microsoft.com/office/word/2010/wordprocessingGroup" xmlns:wpi="http://schemas.microsoft.com/office/word/2010/wordprocessingInk" xmlns:wne="http://schemas.microsoft.com/office/word/2006/wordml" xmlns:wps="http://schemas.microsoft.com/office/word/2010/wordprocessingShape" mc:Ignorable="w14 w15 w16se w16cid w16 w16cex w16sdtdh w16du wp14">
   <w:abstractNum w:abstractNumId="0" w15:restartNumberingAfterBreak="0">
     <w:nsid w:val="14437277"/>
     <w:multiLevelType w:val="hybridMultilevel"/>
@@ -2951,7 +3811,7 @@
 </file>
 
 <file path=word/styles.xml><?xml version="1.0" encoding="utf-8"?>
-<w:styles xmlns:mc="http://schemas.openxmlformats.org/markup-compatibility/2006" xmlns:r="http://schemas.openxmlformats.org/officeDocument/2006/relationships" xmlns:w="http://schemas.openxmlformats.org/wordprocessingml/2006/main" xmlns:w14="http://schemas.microsoft.com/office/word/2010/wordml" xmlns:w15="http://schemas.microsoft.com/office/word/2012/wordml" xmlns:w16cex="http://schemas.microsoft.com/office/word/2018/wordml/cex" xmlns:w16cid="http://schemas.microsoft.com/office/word/2016/wordml/cid" xmlns:w16="http://schemas.microsoft.com/office/word/2018/wordml" xmlns:w16sdtdh="http://schemas.microsoft.com/office/word/2020/wordml/sdtdatahash" xmlns:w16se="http://schemas.microsoft.com/office/word/2015/wordml/symex" mc:Ignorable="w14 w15 w16se w16cid w16 w16cex w16sdtdh">
+<w:styles xmlns:mc="http://schemas.openxmlformats.org/markup-compatibility/2006" xmlns:r="http://schemas.openxmlformats.org/officeDocument/2006/relationships" xmlns:w="http://schemas.openxmlformats.org/wordprocessingml/2006/main" xmlns:w14="http://schemas.microsoft.com/office/word/2010/wordml" xmlns:w15="http://schemas.microsoft.com/office/word/2012/wordml" xmlns:w16cex="http://schemas.microsoft.com/office/word/2018/wordml/cex" xmlns:w16cid="http://schemas.microsoft.com/office/word/2016/wordml/cid" xmlns:w16="http://schemas.microsoft.com/office/word/2018/wordml" xmlns:w16du="http://schemas.microsoft.com/office/word/2023/wordml/word16du" xmlns:w16sdtdh="http://schemas.microsoft.com/office/word/2020/wordml/sdtdatahash" xmlns:w16se="http://schemas.microsoft.com/office/word/2015/wordml/symex" mc:Ignorable="w14 w15 w16se w16cid w16 w16cex w16sdtdh w16du">
   <w:docDefaults>
     <w:rPrDefault>
       <w:rPr>

--- a/Time Tracking/CEIS400-IndividualProjectJournalTimeSheet-AStone-3324.docx
+++ b/Time Tracking/CEIS400-IndividualProjectJournalTimeSheet-AStone-3324.docx
@@ -90,25 +90,7 @@
           <w:sz w:val="20"/>
           <w:szCs w:val="20"/>
         </w:rPr>
-        <w:t xml:space="preserve">ab 2 assignments. The deliverables are not the deliverables for the CEIS400 </w:t>
-      </w:r>
-      <w:proofErr w:type="gramStart"/>
-      <w:r>
-        <w:rPr>
-          <w:rFonts w:ascii="Arial" w:hAnsi="Arial" w:cs="Arial"/>
-          <w:sz w:val="20"/>
-          <w:szCs w:val="20"/>
-        </w:rPr>
-        <w:t>course</w:t>
-      </w:r>
-      <w:proofErr w:type="gramEnd"/>
-      <w:r>
-        <w:rPr>
-          <w:rFonts w:ascii="Arial" w:hAnsi="Arial" w:cs="Arial"/>
-          <w:sz w:val="20"/>
-          <w:szCs w:val="20"/>
-        </w:rPr>
-        <w:t xml:space="preserve"> but it gives you a good idea of what your CEIS400 lab assignment deliverable detail should look like. </w:t>
+        <w:t xml:space="preserve">ab 2 assignments. The deliverables are not the deliverables for the CEIS400 course but it gives you a good idea of what your CEIS400 lab assignment deliverable detail should look like. </w:t>
       </w:r>
     </w:p>
     <w:p>
@@ -515,17 +497,7 @@
           <w:sz w:val="18"/>
           <w:szCs w:val="18"/>
         </w:rPr>
-        <w:t>For example, if there are three team members on the team, there should be three individual journal time sheet table logs in your final project report</w:t>
-      </w:r>
-      <w:proofErr w:type="gramStart"/>
-      <w:r>
-        <w:rPr>
-          <w:rFonts w:cs="Arial"/>
-          <w:b w:val="0"/>
-          <w:sz w:val="18"/>
-          <w:szCs w:val="18"/>
-        </w:rPr>
-        <w:t xml:space="preserve">, </w:t>
+        <w:t xml:space="preserve">For example, if there are three team members on the team, there should be three individual journal time sheet table logs in your final project report, </w:t>
       </w:r>
       <w:r>
         <w:rPr>
@@ -536,19 +508,7 @@
           <w:szCs w:val="18"/>
           <w:highlight w:val="cyan"/>
         </w:rPr>
-        <w:t>one</w:t>
-      </w:r>
-      <w:proofErr w:type="gramEnd"/>
-      <w:r>
-        <w:rPr>
-          <w:rFonts w:cs="Arial"/>
-          <w:b w:val="0"/>
-          <w:i/>
-          <w:sz w:val="18"/>
-          <w:szCs w:val="18"/>
-          <w:highlight w:val="cyan"/>
-        </w:rPr>
-        <w:t xml:space="preserve"> individual journal time sheet table log for each team member</w:t>
+        <w:t>one individual journal time sheet table log for each team member</w:t>
       </w:r>
       <w:r>
         <w:rPr>
@@ -575,24 +535,24 @@
     </w:p>
     <w:tbl>
       <w:tblPr>
-        <w:tblW w:w="10913" w:type="dxa"/>
+        <w:tblW w:w="11092" w:type="dxa"/>
         <w:tblInd w:w="85" w:type="dxa"/>
         <w:tblLook w:val="04A0" w:firstRow="1" w:lastRow="0" w:firstColumn="1" w:lastColumn="0" w:noHBand="0" w:noVBand="1"/>
       </w:tblPr>
       <w:tblGrid>
-        <w:gridCol w:w="1398"/>
-        <w:gridCol w:w="1591"/>
-        <w:gridCol w:w="1462"/>
-        <w:gridCol w:w="1231"/>
-        <w:gridCol w:w="5231"/>
+        <w:gridCol w:w="1420"/>
+        <w:gridCol w:w="1617"/>
+        <w:gridCol w:w="1487"/>
+        <w:gridCol w:w="1251"/>
+        <w:gridCol w:w="5317"/>
       </w:tblGrid>
       <w:tr>
         <w:trPr>
-          <w:trHeight w:val="510"/>
+          <w:trHeight w:val="550"/>
         </w:trPr>
         <w:tc>
           <w:tcPr>
-            <w:tcW w:w="10913" w:type="dxa"/>
+            <w:tcW w:w="11092" w:type="dxa"/>
             <w:gridSpan w:val="5"/>
             <w:tcBorders>
               <w:top w:val="double" w:sz="6" w:space="0" w:color="auto"/>
@@ -632,11 +592,11 @@
       </w:tr>
       <w:tr>
         <w:trPr>
-          <w:trHeight w:val="509"/>
+          <w:trHeight w:val="549"/>
         </w:trPr>
         <w:tc>
           <w:tcPr>
-            <w:tcW w:w="10913" w:type="dxa"/>
+            <w:tcW w:w="11092" w:type="dxa"/>
             <w:gridSpan w:val="5"/>
             <w:vMerge w:val="restart"/>
             <w:tcBorders>
@@ -677,11 +637,11 @@
       </w:tr>
       <w:tr>
         <w:trPr>
-          <w:trHeight w:val="509"/>
+          <w:trHeight w:val="549"/>
         </w:trPr>
         <w:tc>
           <w:tcPr>
-            <w:tcW w:w="10913" w:type="dxa"/>
+            <w:tcW w:w="11092" w:type="dxa"/>
             <w:gridSpan w:val="5"/>
             <w:vMerge/>
             <w:tcBorders>
@@ -709,11 +669,11 @@
       </w:tr>
       <w:tr>
         <w:trPr>
-          <w:trHeight w:val="282"/>
+          <w:trHeight w:val="304"/>
         </w:trPr>
         <w:tc>
           <w:tcPr>
-            <w:tcW w:w="4451" w:type="dxa"/>
+            <w:tcW w:w="4524" w:type="dxa"/>
             <w:gridSpan w:val="3"/>
             <w:tcBorders>
               <w:top w:val="double" w:sz="6" w:space="0" w:color="auto"/>
@@ -761,7 +721,7 @@
         </w:tc>
         <w:tc>
           <w:tcPr>
-            <w:tcW w:w="6462" w:type="dxa"/>
+            <w:tcW w:w="6568" w:type="dxa"/>
             <w:gridSpan w:val="2"/>
             <w:tcBorders>
               <w:top w:val="double" w:sz="6" w:space="0" w:color="auto"/>
@@ -800,11 +760,11 @@
       </w:tr>
       <w:tr>
         <w:trPr>
-          <w:trHeight w:val="282"/>
+          <w:trHeight w:val="304"/>
         </w:trPr>
         <w:tc>
           <w:tcPr>
-            <w:tcW w:w="4451" w:type="dxa"/>
+            <w:tcW w:w="4524" w:type="dxa"/>
             <w:gridSpan w:val="3"/>
             <w:tcBorders>
               <w:top w:val="single" w:sz="4" w:space="0" w:color="auto"/>
@@ -862,7 +822,7 @@
         </w:tc>
         <w:tc>
           <w:tcPr>
-            <w:tcW w:w="6462" w:type="dxa"/>
+            <w:tcW w:w="6568" w:type="dxa"/>
             <w:gridSpan w:val="2"/>
             <w:tcBorders>
               <w:top w:val="single" w:sz="4" w:space="0" w:color="auto"/>
@@ -901,11 +861,11 @@
       </w:tr>
       <w:tr>
         <w:trPr>
-          <w:trHeight w:val="282"/>
+          <w:trHeight w:val="304"/>
         </w:trPr>
         <w:tc>
           <w:tcPr>
-            <w:tcW w:w="1398" w:type="dxa"/>
+            <w:tcW w:w="1420" w:type="dxa"/>
             <w:tcBorders>
               <w:top w:val="nil"/>
               <w:left w:val="double" w:sz="6" w:space="0" w:color="auto"/>
@@ -943,7 +903,7 @@
         </w:tc>
         <w:tc>
           <w:tcPr>
-            <w:tcW w:w="1591" w:type="dxa"/>
+            <w:tcW w:w="1617" w:type="dxa"/>
             <w:tcBorders>
               <w:top w:val="nil"/>
               <w:left w:val="nil"/>
@@ -981,7 +941,7 @@
         </w:tc>
         <w:tc>
           <w:tcPr>
-            <w:tcW w:w="1462" w:type="dxa"/>
+            <w:tcW w:w="1486" w:type="dxa"/>
             <w:tcBorders>
               <w:top w:val="nil"/>
               <w:left w:val="nil"/>
@@ -1019,7 +979,7 @@
         </w:tc>
         <w:tc>
           <w:tcPr>
-            <w:tcW w:w="1231" w:type="dxa"/>
+            <w:tcW w:w="1251" w:type="dxa"/>
             <w:tcBorders>
               <w:top w:val="nil"/>
               <w:left w:val="nil"/>
@@ -1057,7 +1017,7 @@
         </w:tc>
         <w:tc>
           <w:tcPr>
-            <w:tcW w:w="5231" w:type="dxa"/>
+            <w:tcW w:w="5316" w:type="dxa"/>
             <w:tcBorders>
               <w:top w:val="nil"/>
               <w:left w:val="nil"/>
@@ -1115,11 +1075,11 @@
       </w:tr>
       <w:tr>
         <w:trPr>
-          <w:trHeight w:val="285"/>
+          <w:trHeight w:val="307"/>
         </w:trPr>
         <w:tc>
           <w:tcPr>
-            <w:tcW w:w="1398" w:type="dxa"/>
+            <w:tcW w:w="1420" w:type="dxa"/>
             <w:tcBorders>
               <w:top w:val="nil"/>
               <w:left w:val="double" w:sz="6" w:space="0" w:color="auto"/>
@@ -1151,7 +1111,7 @@
         </w:tc>
         <w:tc>
           <w:tcPr>
-            <w:tcW w:w="1591" w:type="dxa"/>
+            <w:tcW w:w="1617" w:type="dxa"/>
             <w:tcBorders>
               <w:top w:val="nil"/>
               <w:left w:val="nil"/>
@@ -1183,7 +1143,7 @@
         </w:tc>
         <w:tc>
           <w:tcPr>
-            <w:tcW w:w="1462" w:type="dxa"/>
+            <w:tcW w:w="1486" w:type="dxa"/>
             <w:tcBorders>
               <w:top w:val="nil"/>
               <w:left w:val="nil"/>
@@ -1215,7 +1175,7 @@
         </w:tc>
         <w:tc>
           <w:tcPr>
-            <w:tcW w:w="1231" w:type="dxa"/>
+            <w:tcW w:w="1251" w:type="dxa"/>
             <w:tcBorders>
               <w:top w:val="nil"/>
               <w:left w:val="nil"/>
@@ -1248,7 +1208,7 @@
         </w:tc>
         <w:tc>
           <w:tcPr>
-            <w:tcW w:w="5231" w:type="dxa"/>
+            <w:tcW w:w="5316" w:type="dxa"/>
             <w:tcBorders>
               <w:top w:val="nil"/>
               <w:left w:val="nil"/>
@@ -1320,11 +1280,11 @@
       </w:tr>
       <w:tr>
         <w:trPr>
-          <w:trHeight w:val="282"/>
+          <w:trHeight w:val="304"/>
         </w:trPr>
         <w:tc>
           <w:tcPr>
-            <w:tcW w:w="1398" w:type="dxa"/>
+            <w:tcW w:w="1420" w:type="dxa"/>
             <w:tcBorders>
               <w:top w:val="single" w:sz="4" w:space="0" w:color="auto"/>
               <w:left w:val="double" w:sz="6" w:space="0" w:color="auto"/>
@@ -1337,33 +1297,26 @@
           <w:p>
             <w:pPr>
               <w:spacing w:after="0" w:line="240" w:lineRule="auto"/>
-              <w:rPr>
-                <w:rFonts w:ascii="Arial" w:eastAsia="Times New Roman" w:hAnsi="Arial" w:cs="Arial"/>
-                <w:sz w:val="18"/>
-                <w:szCs w:val="18"/>
-              </w:rPr>
-            </w:pPr>
-            <w:r>
-              <w:rPr>
-                <w:rFonts w:ascii="Arial" w:eastAsia="Times New Roman" w:hAnsi="Arial" w:cs="Arial"/>
-                <w:sz w:val="18"/>
-                <w:szCs w:val="18"/>
-              </w:rPr>
-              <w:t>03/</w:t>
-            </w:r>
-            <w:r>
-              <w:rPr>
-                <w:rFonts w:ascii="Arial" w:eastAsia="Times New Roman" w:hAnsi="Arial" w:cs="Arial"/>
-                <w:sz w:val="18"/>
-                <w:szCs w:val="18"/>
-              </w:rPr>
-              <w:t>3/24</w:t>
-            </w:r>
-          </w:p>
-        </w:tc>
-        <w:tc>
-          <w:tcPr>
-            <w:tcW w:w="1591" w:type="dxa"/>
+              <w:jc w:val="center"/>
+              <w:rPr>
+                <w:rFonts w:ascii="Arial" w:eastAsia="Times New Roman" w:hAnsi="Arial" w:cs="Arial"/>
+                <w:sz w:val="18"/>
+                <w:szCs w:val="18"/>
+              </w:rPr>
+            </w:pPr>
+            <w:r>
+              <w:rPr>
+                <w:rFonts w:ascii="Arial" w:eastAsia="Times New Roman" w:hAnsi="Arial" w:cs="Arial"/>
+                <w:sz w:val="18"/>
+                <w:szCs w:val="18"/>
+              </w:rPr>
+              <w:t>4/2</w:t>
+            </w:r>
+          </w:p>
+        </w:tc>
+        <w:tc>
+          <w:tcPr>
+            <w:tcW w:w="1617" w:type="dxa"/>
             <w:tcBorders>
               <w:top w:val="single" w:sz="4" w:space="0" w:color="auto"/>
               <w:left w:val="nil"/>
@@ -1389,13 +1342,13 @@
                 <w:sz w:val="18"/>
                 <w:szCs w:val="18"/>
               </w:rPr>
-              <w:t>20:00</w:t>
-            </w:r>
-          </w:p>
-        </w:tc>
-        <w:tc>
-          <w:tcPr>
-            <w:tcW w:w="1462" w:type="dxa"/>
+              <w:t>7:30pm</w:t>
+            </w:r>
+          </w:p>
+        </w:tc>
+        <w:tc>
+          <w:tcPr>
+            <w:tcW w:w="1486" w:type="dxa"/>
             <w:tcBorders>
               <w:top w:val="single" w:sz="4" w:space="0" w:color="auto"/>
               <w:left w:val="nil"/>
@@ -1421,21 +1374,13 @@
                 <w:sz w:val="18"/>
                 <w:szCs w:val="18"/>
               </w:rPr>
-              <w:t>2</w:t>
-            </w:r>
-            <w:r>
-              <w:rPr>
-                <w:rFonts w:ascii="Arial" w:eastAsia="Times New Roman" w:hAnsi="Arial" w:cs="Arial"/>
-                <w:sz w:val="18"/>
-                <w:szCs w:val="18"/>
-              </w:rPr>
-              <w:t>3:00</w:t>
-            </w:r>
-          </w:p>
-        </w:tc>
-        <w:tc>
-          <w:tcPr>
-            <w:tcW w:w="1231" w:type="dxa"/>
+              <w:t>11pm</w:t>
+            </w:r>
+          </w:p>
+        </w:tc>
+        <w:tc>
+          <w:tcPr>
+            <w:tcW w:w="1251" w:type="dxa"/>
             <w:tcBorders>
               <w:top w:val="nil"/>
               <w:left w:val="nil"/>
@@ -1461,13 +1406,13 @@
                 <w:sz w:val="18"/>
                 <w:szCs w:val="18"/>
               </w:rPr>
-              <w:t>3</w:t>
-            </w:r>
-          </w:p>
-        </w:tc>
-        <w:tc>
-          <w:tcPr>
-            <w:tcW w:w="5231" w:type="dxa"/>
+              <w:t xml:space="preserve">3.5 </w:t>
+            </w:r>
+          </w:p>
+        </w:tc>
+        <w:tc>
+          <w:tcPr>
+            <w:tcW w:w="5316" w:type="dxa"/>
             <w:tcBorders>
               <w:top w:val="single" w:sz="4" w:space="0" w:color="auto"/>
               <w:left w:val="nil"/>
@@ -1490,66 +1435,18 @@
                 <w:sz w:val="18"/>
                 <w:szCs w:val="18"/>
               </w:rPr>
-              <w:t>Closure group meeting</w:t>
-            </w:r>
-            <w:r>
-              <w:rPr>
-                <w:rFonts w:ascii="Arial" w:eastAsia="Times New Roman" w:hAnsi="Arial" w:cs="Arial"/>
-                <w:sz w:val="18"/>
-                <w:szCs w:val="18"/>
-              </w:rPr>
-              <w:t xml:space="preserve">, </w:t>
-            </w:r>
-            <w:r>
-              <w:rPr>
-                <w:rFonts w:ascii="Arial" w:eastAsia="Times New Roman" w:hAnsi="Arial" w:cs="Arial"/>
-                <w:sz w:val="18"/>
-                <w:szCs w:val="18"/>
-              </w:rPr>
-              <w:t>Overview of project,</w:t>
-            </w:r>
-            <w:r>
-              <w:rPr>
-                <w:rFonts w:ascii="Arial" w:eastAsia="Times New Roman" w:hAnsi="Arial" w:cs="Arial"/>
-                <w:sz w:val="18"/>
-                <w:szCs w:val="18"/>
-              </w:rPr>
-              <w:t xml:space="preserve"> uploading to GitHub, Team assignments</w:t>
-            </w:r>
-            <w:r>
-              <w:rPr>
-                <w:rFonts w:ascii="Arial" w:eastAsia="Times New Roman" w:hAnsi="Arial" w:cs="Arial"/>
-                <w:sz w:val="18"/>
-                <w:szCs w:val="18"/>
-              </w:rPr>
-              <w:t>.</w:t>
-            </w:r>
-            <w:r>
-              <w:rPr>
-                <w:rFonts w:ascii="Arial" w:eastAsia="Times New Roman" w:hAnsi="Arial" w:cs="Arial"/>
-                <w:sz w:val="18"/>
-                <w:szCs w:val="18"/>
-              </w:rPr>
-              <w:t xml:space="preserve"> Complete </w:t>
-            </w:r>
-            <w:r>
-              <w:rPr>
-                <w:rFonts w:ascii="Arial" w:eastAsia="Times New Roman" w:hAnsi="Arial" w:cs="Arial"/>
-                <w:sz w:val="18"/>
-                <w:szCs w:val="18"/>
-              </w:rPr>
-              <w:t xml:space="preserve">Project plan </w:t>
+              <w:t>Testing Code</w:t>
             </w:r>
           </w:p>
         </w:tc>
       </w:tr>
       <w:tr>
         <w:trPr>
-          <w:trHeight w:val="282"/>
+          <w:trHeight w:val="304"/>
         </w:trPr>
         <w:tc>
           <w:tcPr>
-            <w:tcW w:w="1398" w:type="dxa"/>
+            <w:tcW w:w="1420" w:type="dxa"/>
             <w:tcBorders>
               <w:top w:val="nil"/>
               <w:left w:val="double" w:sz="6" w:space="0" w:color="auto"/>
@@ -1569,94 +1466,91 @@
                 <w:szCs w:val="18"/>
               </w:rPr>
             </w:pPr>
-          </w:p>
-          <w:p>
-            <w:pPr>
-              <w:spacing w:after="0" w:line="240" w:lineRule="auto"/>
-              <w:jc w:val="center"/>
-              <w:rPr>
-                <w:rFonts w:ascii="Arial" w:eastAsia="Times New Roman" w:hAnsi="Arial" w:cs="Arial"/>
-                <w:sz w:val="18"/>
-                <w:szCs w:val="18"/>
-              </w:rPr>
-            </w:pPr>
-            <w:r>
-              <w:rPr>
-                <w:rFonts w:ascii="Arial" w:eastAsia="Times New Roman" w:hAnsi="Arial" w:cs="Arial"/>
-                <w:sz w:val="18"/>
-                <w:szCs w:val="18"/>
-              </w:rPr>
-              <w:t>03/7/24</w:t>
-            </w:r>
-          </w:p>
-        </w:tc>
-        <w:tc>
-          <w:tcPr>
-            <w:tcW w:w="1591" w:type="dxa"/>
-            <w:tcBorders>
-              <w:top w:val="nil"/>
-              <w:left w:val="nil"/>
-              <w:bottom w:val="single" w:sz="4" w:space="0" w:color="auto"/>
-              <w:right w:val="single" w:sz="4" w:space="0" w:color="auto"/>
-            </w:tcBorders>
-            <w:noWrap/>
-            <w:vAlign w:val="center"/>
-          </w:tcPr>
-          <w:p>
-            <w:pPr>
-              <w:spacing w:after="0" w:line="240" w:lineRule="auto"/>
-              <w:jc w:val="center"/>
-              <w:rPr>
-                <w:rFonts w:ascii="Arial" w:eastAsia="Times New Roman" w:hAnsi="Arial" w:cs="Arial"/>
-                <w:sz w:val="18"/>
-                <w:szCs w:val="18"/>
-              </w:rPr>
-            </w:pPr>
-            <w:r>
-              <w:rPr>
-                <w:rFonts w:ascii="Arial" w:eastAsia="Times New Roman" w:hAnsi="Arial" w:cs="Arial"/>
-                <w:sz w:val="18"/>
-                <w:szCs w:val="18"/>
-              </w:rPr>
-              <w:t>20:30</w:t>
-            </w:r>
-          </w:p>
-        </w:tc>
-        <w:tc>
-          <w:tcPr>
-            <w:tcW w:w="1462" w:type="dxa"/>
-            <w:tcBorders>
-              <w:top w:val="nil"/>
-              <w:left w:val="nil"/>
-              <w:bottom w:val="single" w:sz="4" w:space="0" w:color="auto"/>
-              <w:right w:val="single" w:sz="4" w:space="0" w:color="auto"/>
-            </w:tcBorders>
-            <w:noWrap/>
-            <w:vAlign w:val="center"/>
-          </w:tcPr>
-          <w:p>
-            <w:pPr>
-              <w:spacing w:after="0" w:line="240" w:lineRule="auto"/>
-              <w:jc w:val="center"/>
-              <w:rPr>
-                <w:rFonts w:ascii="Arial" w:eastAsia="Times New Roman" w:hAnsi="Arial" w:cs="Arial"/>
-                <w:sz w:val="18"/>
-                <w:szCs w:val="18"/>
-              </w:rPr>
-            </w:pPr>
-            <w:r>
-              <w:rPr>
-                <w:rFonts w:ascii="Arial" w:eastAsia="Times New Roman" w:hAnsi="Arial" w:cs="Arial"/>
-                <w:sz w:val="18"/>
-                <w:szCs w:val="18"/>
-              </w:rPr>
-              <w:t>22:00</w:t>
-            </w:r>
-          </w:p>
-        </w:tc>
-        <w:tc>
-          <w:tcPr>
-            <w:tcW w:w="1231" w:type="dxa"/>
+            <w:r>
+              <w:rPr>
+                <w:rFonts w:ascii="Arial" w:eastAsia="Times New Roman" w:hAnsi="Arial" w:cs="Arial"/>
+                <w:sz w:val="18"/>
+                <w:szCs w:val="18"/>
+              </w:rPr>
+              <w:t>4/3</w:t>
+            </w:r>
+          </w:p>
+        </w:tc>
+        <w:tc>
+          <w:tcPr>
+            <w:tcW w:w="1617" w:type="dxa"/>
+            <w:tcBorders>
+              <w:top w:val="nil"/>
+              <w:left w:val="nil"/>
+              <w:bottom w:val="single" w:sz="4" w:space="0" w:color="auto"/>
+              <w:right w:val="single" w:sz="4" w:space="0" w:color="auto"/>
+            </w:tcBorders>
+            <w:noWrap/>
+            <w:vAlign w:val="center"/>
+          </w:tcPr>
+          <w:p>
+            <w:pPr>
+              <w:spacing w:after="0" w:line="240" w:lineRule="auto"/>
+              <w:jc w:val="center"/>
+              <w:rPr>
+                <w:rFonts w:ascii="Arial" w:eastAsia="Times New Roman" w:hAnsi="Arial" w:cs="Arial"/>
+                <w:sz w:val="18"/>
+                <w:szCs w:val="18"/>
+              </w:rPr>
+            </w:pPr>
+            <w:r>
+              <w:rPr>
+                <w:rFonts w:ascii="Arial" w:eastAsia="Times New Roman" w:hAnsi="Arial" w:cs="Arial"/>
+                <w:sz w:val="18"/>
+                <w:szCs w:val="18"/>
+              </w:rPr>
+              <w:t>7</w:t>
+            </w:r>
+            <w:r>
+              <w:rPr>
+                <w:rFonts w:ascii="Arial" w:eastAsia="Times New Roman" w:hAnsi="Arial" w:cs="Arial"/>
+                <w:sz w:val="18"/>
+                <w:szCs w:val="18"/>
+              </w:rPr>
+              <w:t>pm</w:t>
+            </w:r>
+          </w:p>
+        </w:tc>
+        <w:tc>
+          <w:tcPr>
+            <w:tcW w:w="1486" w:type="dxa"/>
+            <w:tcBorders>
+              <w:top w:val="nil"/>
+              <w:left w:val="nil"/>
+              <w:bottom w:val="single" w:sz="4" w:space="0" w:color="auto"/>
+              <w:right w:val="single" w:sz="4" w:space="0" w:color="auto"/>
+            </w:tcBorders>
+            <w:noWrap/>
+            <w:vAlign w:val="center"/>
+          </w:tcPr>
+          <w:p>
+            <w:pPr>
+              <w:spacing w:after="0" w:line="240" w:lineRule="auto"/>
+              <w:jc w:val="center"/>
+              <w:rPr>
+                <w:rFonts w:ascii="Arial" w:eastAsia="Times New Roman" w:hAnsi="Arial" w:cs="Arial"/>
+                <w:sz w:val="18"/>
+                <w:szCs w:val="18"/>
+              </w:rPr>
+            </w:pPr>
+            <w:r>
+              <w:rPr>
+                <w:rFonts w:ascii="Arial" w:eastAsia="Times New Roman" w:hAnsi="Arial" w:cs="Arial"/>
+                <w:sz w:val="18"/>
+                <w:szCs w:val="18"/>
+              </w:rPr>
+              <w:t>11pm</w:t>
+            </w:r>
+          </w:p>
+        </w:tc>
+        <w:tc>
+          <w:tcPr>
+            <w:tcW w:w="1251" w:type="dxa"/>
             <w:tcBorders>
               <w:top w:val="nil"/>
               <w:left w:val="nil"/>
@@ -1683,13 +1577,13 @@
                 <w:sz w:val="18"/>
                 <w:szCs w:val="18"/>
               </w:rPr>
-              <w:t>1.5</w:t>
-            </w:r>
-          </w:p>
-        </w:tc>
-        <w:tc>
-          <w:tcPr>
-            <w:tcW w:w="5231" w:type="dxa"/>
+              <w:t>4</w:t>
+            </w:r>
+          </w:p>
+        </w:tc>
+        <w:tc>
+          <w:tcPr>
+            <w:tcW w:w="5316" w:type="dxa"/>
             <w:tcBorders>
               <w:top w:val="nil"/>
               <w:left w:val="nil"/>
@@ -1712,18 +1606,18 @@
                 <w:sz w:val="18"/>
                 <w:szCs w:val="18"/>
               </w:rPr>
-              <w:t>Week 2 project – Use case descriptions.</w:t>
+              <w:t>Meeting and Working on User_Authentication</w:t>
             </w:r>
           </w:p>
         </w:tc>
       </w:tr>
       <w:tr>
         <w:trPr>
-          <w:trHeight w:val="282"/>
+          <w:trHeight w:val="304"/>
         </w:trPr>
         <w:tc>
           <w:tcPr>
-            <w:tcW w:w="1398" w:type="dxa"/>
+            <w:tcW w:w="1420" w:type="dxa"/>
             <w:tcBorders>
               <w:top w:val="nil"/>
               <w:left w:val="double" w:sz="6" w:space="0" w:color="auto"/>
@@ -1749,77 +1643,77 @@
                 <w:sz w:val="18"/>
                 <w:szCs w:val="18"/>
               </w:rPr>
-              <w:t>3/10</w:t>
-            </w:r>
-          </w:p>
-        </w:tc>
-        <w:tc>
-          <w:tcPr>
-            <w:tcW w:w="1591" w:type="dxa"/>
-            <w:tcBorders>
-              <w:top w:val="nil"/>
-              <w:left w:val="nil"/>
-              <w:bottom w:val="single" w:sz="4" w:space="0" w:color="auto"/>
-              <w:right w:val="single" w:sz="4" w:space="0" w:color="auto"/>
-            </w:tcBorders>
-            <w:noWrap/>
-            <w:vAlign w:val="center"/>
-          </w:tcPr>
-          <w:p>
-            <w:pPr>
-              <w:spacing w:after="0" w:line="240" w:lineRule="auto"/>
-              <w:jc w:val="center"/>
-              <w:rPr>
-                <w:rFonts w:ascii="Arial" w:eastAsia="Times New Roman" w:hAnsi="Arial" w:cs="Arial"/>
-                <w:sz w:val="18"/>
-                <w:szCs w:val="18"/>
-              </w:rPr>
-            </w:pPr>
-            <w:r>
-              <w:rPr>
-                <w:rFonts w:ascii="Arial" w:eastAsia="Times New Roman" w:hAnsi="Arial" w:cs="Arial"/>
-                <w:sz w:val="18"/>
-                <w:szCs w:val="18"/>
-              </w:rPr>
-              <w:t>13:30</w:t>
-            </w:r>
-          </w:p>
-        </w:tc>
-        <w:tc>
-          <w:tcPr>
-            <w:tcW w:w="1462" w:type="dxa"/>
-            <w:tcBorders>
-              <w:top w:val="nil"/>
-              <w:left w:val="nil"/>
-              <w:bottom w:val="single" w:sz="4" w:space="0" w:color="auto"/>
-              <w:right w:val="single" w:sz="4" w:space="0" w:color="auto"/>
-            </w:tcBorders>
-            <w:noWrap/>
-            <w:vAlign w:val="center"/>
-          </w:tcPr>
-          <w:p>
-            <w:pPr>
-              <w:spacing w:after="0" w:line="240" w:lineRule="auto"/>
-              <w:jc w:val="center"/>
-              <w:rPr>
-                <w:rFonts w:ascii="Arial" w:eastAsia="Times New Roman" w:hAnsi="Arial" w:cs="Arial"/>
-                <w:sz w:val="18"/>
-                <w:szCs w:val="18"/>
-              </w:rPr>
-            </w:pPr>
-            <w:r>
-              <w:rPr>
-                <w:rFonts w:ascii="Arial" w:eastAsia="Times New Roman" w:hAnsi="Arial" w:cs="Arial"/>
-                <w:sz w:val="18"/>
-                <w:szCs w:val="18"/>
-              </w:rPr>
-              <w:t>15:00</w:t>
-            </w:r>
-          </w:p>
-        </w:tc>
-        <w:tc>
-          <w:tcPr>
-            <w:tcW w:w="1231" w:type="dxa"/>
+              <w:t>4/6</w:t>
+            </w:r>
+          </w:p>
+        </w:tc>
+        <w:tc>
+          <w:tcPr>
+            <w:tcW w:w="1617" w:type="dxa"/>
+            <w:tcBorders>
+              <w:top w:val="nil"/>
+              <w:left w:val="nil"/>
+              <w:bottom w:val="single" w:sz="4" w:space="0" w:color="auto"/>
+              <w:right w:val="single" w:sz="4" w:space="0" w:color="auto"/>
+            </w:tcBorders>
+            <w:noWrap/>
+            <w:vAlign w:val="center"/>
+          </w:tcPr>
+          <w:p>
+            <w:pPr>
+              <w:spacing w:after="0" w:line="240" w:lineRule="auto"/>
+              <w:jc w:val="center"/>
+              <w:rPr>
+                <w:rFonts w:ascii="Arial" w:eastAsia="Times New Roman" w:hAnsi="Arial" w:cs="Arial"/>
+                <w:sz w:val="18"/>
+                <w:szCs w:val="18"/>
+              </w:rPr>
+            </w:pPr>
+            <w:r>
+              <w:rPr>
+                <w:rFonts w:ascii="Arial" w:eastAsia="Times New Roman" w:hAnsi="Arial" w:cs="Arial"/>
+                <w:sz w:val="18"/>
+                <w:szCs w:val="18"/>
+              </w:rPr>
+              <w:t>9am</w:t>
+            </w:r>
+          </w:p>
+        </w:tc>
+        <w:tc>
+          <w:tcPr>
+            <w:tcW w:w="1486" w:type="dxa"/>
+            <w:tcBorders>
+              <w:top w:val="nil"/>
+              <w:left w:val="nil"/>
+              <w:bottom w:val="single" w:sz="4" w:space="0" w:color="auto"/>
+              <w:right w:val="single" w:sz="4" w:space="0" w:color="auto"/>
+            </w:tcBorders>
+            <w:noWrap/>
+            <w:vAlign w:val="center"/>
+          </w:tcPr>
+          <w:p>
+            <w:pPr>
+              <w:spacing w:after="0" w:line="240" w:lineRule="auto"/>
+              <w:jc w:val="center"/>
+              <w:rPr>
+                <w:rFonts w:ascii="Arial" w:eastAsia="Times New Roman" w:hAnsi="Arial" w:cs="Arial"/>
+                <w:sz w:val="18"/>
+                <w:szCs w:val="18"/>
+              </w:rPr>
+            </w:pPr>
+            <w:r>
+              <w:rPr>
+                <w:rFonts w:ascii="Arial" w:eastAsia="Times New Roman" w:hAnsi="Arial" w:cs="Arial"/>
+                <w:sz w:val="18"/>
+                <w:szCs w:val="18"/>
+              </w:rPr>
+              <w:t>1:30pm</w:t>
+            </w:r>
+          </w:p>
+        </w:tc>
+        <w:tc>
+          <w:tcPr>
+            <w:tcW w:w="1251" w:type="dxa"/>
             <w:tcBorders>
               <w:top w:val="nil"/>
               <w:left w:val="nil"/>
@@ -1846,13 +1740,13 @@
                 <w:sz w:val="18"/>
                 <w:szCs w:val="18"/>
               </w:rPr>
-              <w:t>2.5</w:t>
-            </w:r>
-          </w:p>
-        </w:tc>
-        <w:tc>
-          <w:tcPr>
-            <w:tcW w:w="5231" w:type="dxa"/>
+              <w:t>4.5</w:t>
+            </w:r>
+          </w:p>
+        </w:tc>
+        <w:tc>
+          <w:tcPr>
+            <w:tcW w:w="5316" w:type="dxa"/>
             <w:tcBorders>
               <w:top w:val="nil"/>
               <w:left w:val="nil"/>
@@ -1875,18 +1769,18 @@
                 <w:sz w:val="18"/>
                 <w:szCs w:val="18"/>
               </w:rPr>
-              <w:t>Week 2 Project – Use case descriptions</w:t>
+              <w:t>User_Authentication and testing code</w:t>
             </w:r>
           </w:p>
         </w:tc>
       </w:tr>
       <w:tr>
         <w:trPr>
-          <w:trHeight w:val="282"/>
+          <w:trHeight w:val="304"/>
         </w:trPr>
         <w:tc>
           <w:tcPr>
-            <w:tcW w:w="1398" w:type="dxa"/>
+            <w:tcW w:w="1420" w:type="dxa"/>
             <w:tcBorders>
               <w:top w:val="nil"/>
               <w:left w:val="double" w:sz="6" w:space="0" w:color="auto"/>
@@ -1912,77 +1806,77 @@
                 <w:sz w:val="18"/>
                 <w:szCs w:val="18"/>
               </w:rPr>
-              <w:t>3/13</w:t>
-            </w:r>
-          </w:p>
-        </w:tc>
-        <w:tc>
-          <w:tcPr>
-            <w:tcW w:w="1591" w:type="dxa"/>
-            <w:tcBorders>
-              <w:top w:val="nil"/>
-              <w:left w:val="nil"/>
-              <w:bottom w:val="single" w:sz="4" w:space="0" w:color="auto"/>
-              <w:right w:val="single" w:sz="4" w:space="0" w:color="auto"/>
-            </w:tcBorders>
-            <w:noWrap/>
-            <w:vAlign w:val="center"/>
-          </w:tcPr>
-          <w:p>
-            <w:pPr>
-              <w:spacing w:after="0" w:line="240" w:lineRule="auto"/>
-              <w:jc w:val="center"/>
-              <w:rPr>
-                <w:rFonts w:ascii="Arial" w:eastAsia="Times New Roman" w:hAnsi="Arial" w:cs="Arial"/>
-                <w:sz w:val="18"/>
-                <w:szCs w:val="18"/>
-              </w:rPr>
-            </w:pPr>
-            <w:r>
-              <w:rPr>
-                <w:rFonts w:ascii="Arial" w:eastAsia="Times New Roman" w:hAnsi="Arial" w:cs="Arial"/>
-                <w:sz w:val="18"/>
-                <w:szCs w:val="18"/>
-              </w:rPr>
-              <w:t>16:00</w:t>
-            </w:r>
-          </w:p>
-        </w:tc>
-        <w:tc>
-          <w:tcPr>
-            <w:tcW w:w="1462" w:type="dxa"/>
-            <w:tcBorders>
-              <w:top w:val="nil"/>
-              <w:left w:val="nil"/>
-              <w:bottom w:val="single" w:sz="4" w:space="0" w:color="auto"/>
-              <w:right w:val="single" w:sz="4" w:space="0" w:color="auto"/>
-            </w:tcBorders>
-            <w:noWrap/>
-            <w:vAlign w:val="center"/>
-          </w:tcPr>
-          <w:p>
-            <w:pPr>
-              <w:spacing w:after="0" w:line="240" w:lineRule="auto"/>
-              <w:jc w:val="center"/>
-              <w:rPr>
-                <w:rFonts w:ascii="Arial" w:eastAsia="Times New Roman" w:hAnsi="Arial" w:cs="Arial"/>
-                <w:sz w:val="18"/>
-                <w:szCs w:val="18"/>
-              </w:rPr>
-            </w:pPr>
-            <w:r>
-              <w:rPr>
-                <w:rFonts w:ascii="Arial" w:eastAsia="Times New Roman" w:hAnsi="Arial" w:cs="Arial"/>
-                <w:sz w:val="18"/>
-                <w:szCs w:val="18"/>
-              </w:rPr>
-              <w:t>20:30</w:t>
-            </w:r>
-          </w:p>
-        </w:tc>
-        <w:tc>
-          <w:tcPr>
-            <w:tcW w:w="1231" w:type="dxa"/>
+              <w:t>4/7</w:t>
+            </w:r>
+          </w:p>
+        </w:tc>
+        <w:tc>
+          <w:tcPr>
+            <w:tcW w:w="1617" w:type="dxa"/>
+            <w:tcBorders>
+              <w:top w:val="nil"/>
+              <w:left w:val="nil"/>
+              <w:bottom w:val="single" w:sz="4" w:space="0" w:color="auto"/>
+              <w:right w:val="single" w:sz="4" w:space="0" w:color="auto"/>
+            </w:tcBorders>
+            <w:noWrap/>
+            <w:vAlign w:val="center"/>
+          </w:tcPr>
+          <w:p>
+            <w:pPr>
+              <w:spacing w:after="0" w:line="240" w:lineRule="auto"/>
+              <w:jc w:val="center"/>
+              <w:rPr>
+                <w:rFonts w:ascii="Arial" w:eastAsia="Times New Roman" w:hAnsi="Arial" w:cs="Arial"/>
+                <w:sz w:val="18"/>
+                <w:szCs w:val="18"/>
+              </w:rPr>
+            </w:pPr>
+            <w:r>
+              <w:rPr>
+                <w:rFonts w:ascii="Arial" w:eastAsia="Times New Roman" w:hAnsi="Arial" w:cs="Arial"/>
+                <w:sz w:val="18"/>
+                <w:szCs w:val="18"/>
+              </w:rPr>
+              <w:t>10am</w:t>
+            </w:r>
+          </w:p>
+        </w:tc>
+        <w:tc>
+          <w:tcPr>
+            <w:tcW w:w="1486" w:type="dxa"/>
+            <w:tcBorders>
+              <w:top w:val="nil"/>
+              <w:left w:val="nil"/>
+              <w:bottom w:val="single" w:sz="4" w:space="0" w:color="auto"/>
+              <w:right w:val="single" w:sz="4" w:space="0" w:color="auto"/>
+            </w:tcBorders>
+            <w:noWrap/>
+            <w:vAlign w:val="center"/>
+          </w:tcPr>
+          <w:p>
+            <w:pPr>
+              <w:spacing w:after="0" w:line="240" w:lineRule="auto"/>
+              <w:jc w:val="center"/>
+              <w:rPr>
+                <w:rFonts w:ascii="Arial" w:eastAsia="Times New Roman" w:hAnsi="Arial" w:cs="Arial"/>
+                <w:sz w:val="18"/>
+                <w:szCs w:val="18"/>
+              </w:rPr>
+            </w:pPr>
+            <w:r>
+              <w:rPr>
+                <w:rFonts w:ascii="Arial" w:eastAsia="Times New Roman" w:hAnsi="Arial" w:cs="Arial"/>
+                <w:sz w:val="18"/>
+                <w:szCs w:val="18"/>
+              </w:rPr>
+              <w:t>1pm</w:t>
+            </w:r>
+          </w:p>
+        </w:tc>
+        <w:tc>
+          <w:tcPr>
+            <w:tcW w:w="1251" w:type="dxa"/>
             <w:tcBorders>
               <w:top w:val="nil"/>
               <w:left w:val="nil"/>
@@ -2009,13 +1903,13 @@
                 <w:sz w:val="18"/>
                 <w:szCs w:val="18"/>
               </w:rPr>
-              <w:t>2.5</w:t>
-            </w:r>
-          </w:p>
-        </w:tc>
-        <w:tc>
-          <w:tcPr>
-            <w:tcW w:w="5231" w:type="dxa"/>
+              <w:t>3</w:t>
+            </w:r>
+          </w:p>
+        </w:tc>
+        <w:tc>
+          <w:tcPr>
+            <w:tcW w:w="5316" w:type="dxa"/>
             <w:tcBorders>
               <w:top w:val="nil"/>
               <w:left w:val="nil"/>
@@ -2038,18 +1932,18 @@
                 <w:sz w:val="18"/>
                 <w:szCs w:val="18"/>
               </w:rPr>
-              <w:t>Week 3 project – Check in with team members and work on static view chart</w:t>
+              <w:t>Finishing User_authentication and testing code</w:t>
             </w:r>
           </w:p>
         </w:tc>
       </w:tr>
       <w:tr>
         <w:trPr>
-          <w:trHeight w:val="386"/>
+          <w:trHeight w:val="416"/>
         </w:trPr>
         <w:tc>
           <w:tcPr>
-            <w:tcW w:w="1398" w:type="dxa"/>
+            <w:tcW w:w="1420" w:type="dxa"/>
             <w:tcBorders>
               <w:top w:val="nil"/>
               <w:left w:val="double" w:sz="6" w:space="0" w:color="auto"/>
@@ -2062,87 +1956,90 @@
           <w:p>
             <w:pPr>
               <w:spacing w:after="0" w:line="240" w:lineRule="auto"/>
-              <w:rPr>
-                <w:rFonts w:ascii="Arial" w:eastAsia="Times New Roman" w:hAnsi="Arial" w:cs="Arial"/>
-                <w:sz w:val="18"/>
-                <w:szCs w:val="18"/>
-              </w:rPr>
-            </w:pPr>
-            <w:r>
-              <w:rPr>
-                <w:rFonts w:ascii="Arial" w:eastAsia="Times New Roman" w:hAnsi="Arial" w:cs="Arial"/>
-                <w:sz w:val="18"/>
-                <w:szCs w:val="18"/>
-              </w:rPr>
-              <w:t>3/14</w:t>
-            </w:r>
-          </w:p>
-        </w:tc>
-        <w:tc>
-          <w:tcPr>
-            <w:tcW w:w="1591" w:type="dxa"/>
-            <w:tcBorders>
-              <w:top w:val="nil"/>
-              <w:left w:val="nil"/>
-              <w:bottom w:val="single" w:sz="4" w:space="0" w:color="auto"/>
-              <w:right w:val="single" w:sz="4" w:space="0" w:color="auto"/>
-            </w:tcBorders>
-            <w:noWrap/>
-            <w:vAlign w:val="center"/>
-          </w:tcPr>
-          <w:p>
-            <w:pPr>
-              <w:spacing w:after="0" w:line="240" w:lineRule="auto"/>
-              <w:rPr>
-                <w:rFonts w:ascii="Arial" w:eastAsia="Times New Roman" w:hAnsi="Arial" w:cs="Arial"/>
-                <w:sz w:val="18"/>
-                <w:szCs w:val="18"/>
-              </w:rPr>
-            </w:pPr>
-            <w:r>
-              <w:rPr>
-                <w:rFonts w:ascii="Arial" w:eastAsia="Times New Roman" w:hAnsi="Arial" w:cs="Arial"/>
-                <w:sz w:val="18"/>
-                <w:szCs w:val="18"/>
-              </w:rPr>
-              <w:t>16:30</w:t>
-            </w:r>
-          </w:p>
-        </w:tc>
-        <w:tc>
-          <w:tcPr>
-            <w:tcW w:w="1462" w:type="dxa"/>
-            <w:tcBorders>
-              <w:top w:val="nil"/>
-              <w:left w:val="nil"/>
-              <w:bottom w:val="single" w:sz="4" w:space="0" w:color="auto"/>
-              <w:right w:val="single" w:sz="4" w:space="0" w:color="auto"/>
-            </w:tcBorders>
-            <w:noWrap/>
-            <w:vAlign w:val="center"/>
-          </w:tcPr>
-          <w:p>
-            <w:pPr>
-              <w:spacing w:after="0" w:line="240" w:lineRule="auto"/>
-              <w:rPr>
-                <w:rFonts w:ascii="Arial" w:eastAsia="Times New Roman" w:hAnsi="Arial" w:cs="Arial"/>
-                <w:sz w:val="18"/>
-                <w:szCs w:val="18"/>
-              </w:rPr>
-            </w:pPr>
-            <w:r>
-              <w:rPr>
-                <w:rFonts w:ascii="Arial" w:eastAsia="Times New Roman" w:hAnsi="Arial" w:cs="Arial"/>
-                <w:sz w:val="18"/>
-                <w:szCs w:val="18"/>
-              </w:rPr>
-              <w:t>21:00</w:t>
-            </w:r>
-          </w:p>
-        </w:tc>
-        <w:tc>
-          <w:tcPr>
-            <w:tcW w:w="1231" w:type="dxa"/>
+              <w:jc w:val="center"/>
+              <w:rPr>
+                <w:rFonts w:ascii="Arial" w:eastAsia="Times New Roman" w:hAnsi="Arial" w:cs="Arial"/>
+                <w:sz w:val="18"/>
+                <w:szCs w:val="18"/>
+              </w:rPr>
+            </w:pPr>
+            <w:r>
+              <w:rPr>
+                <w:rFonts w:ascii="Arial" w:eastAsia="Times New Roman" w:hAnsi="Arial" w:cs="Arial"/>
+                <w:sz w:val="18"/>
+                <w:szCs w:val="18"/>
+              </w:rPr>
+              <w:t>4/7</w:t>
+            </w:r>
+          </w:p>
+        </w:tc>
+        <w:tc>
+          <w:tcPr>
+            <w:tcW w:w="1617" w:type="dxa"/>
+            <w:tcBorders>
+              <w:top w:val="nil"/>
+              <w:left w:val="nil"/>
+              <w:bottom w:val="single" w:sz="4" w:space="0" w:color="auto"/>
+              <w:right w:val="single" w:sz="4" w:space="0" w:color="auto"/>
+            </w:tcBorders>
+            <w:noWrap/>
+            <w:vAlign w:val="center"/>
+          </w:tcPr>
+          <w:p>
+            <w:pPr>
+              <w:spacing w:after="0" w:line="240" w:lineRule="auto"/>
+              <w:jc w:val="center"/>
+              <w:rPr>
+                <w:rFonts w:ascii="Arial" w:eastAsia="Times New Roman" w:hAnsi="Arial" w:cs="Arial"/>
+                <w:sz w:val="18"/>
+                <w:szCs w:val="18"/>
+              </w:rPr>
+            </w:pPr>
+            <w:r>
+              <w:rPr>
+                <w:rFonts w:ascii="Arial" w:eastAsia="Times New Roman" w:hAnsi="Arial" w:cs="Arial"/>
+                <w:sz w:val="18"/>
+                <w:szCs w:val="18"/>
+              </w:rPr>
+              <w:t>4pm</w:t>
+            </w:r>
+          </w:p>
+        </w:tc>
+        <w:tc>
+          <w:tcPr>
+            <w:tcW w:w="1486" w:type="dxa"/>
+            <w:tcBorders>
+              <w:top w:val="nil"/>
+              <w:left w:val="nil"/>
+              <w:bottom w:val="single" w:sz="4" w:space="0" w:color="auto"/>
+              <w:right w:val="single" w:sz="4" w:space="0" w:color="auto"/>
+            </w:tcBorders>
+            <w:noWrap/>
+            <w:vAlign w:val="center"/>
+          </w:tcPr>
+          <w:p>
+            <w:pPr>
+              <w:spacing w:after="0" w:line="240" w:lineRule="auto"/>
+              <w:jc w:val="center"/>
+              <w:rPr>
+                <w:rFonts w:ascii="Arial" w:eastAsia="Times New Roman" w:hAnsi="Arial" w:cs="Arial"/>
+                <w:sz w:val="18"/>
+                <w:szCs w:val="18"/>
+              </w:rPr>
+            </w:pPr>
+            <w:r>
+              <w:rPr>
+                <w:rFonts w:ascii="Arial" w:eastAsia="Times New Roman" w:hAnsi="Arial" w:cs="Arial"/>
+                <w:sz w:val="18"/>
+                <w:szCs w:val="18"/>
+              </w:rPr>
+              <w:t>12:45am</w:t>
+            </w:r>
+          </w:p>
+        </w:tc>
+        <w:tc>
+          <w:tcPr>
+            <w:tcW w:w="1251" w:type="dxa"/>
             <w:tcBorders>
               <w:top w:val="nil"/>
               <w:left w:val="nil"/>
@@ -2156,25 +2053,26 @@
           <w:p>
             <w:pPr>
               <w:spacing w:after="0" w:line="240" w:lineRule="auto"/>
-              <w:rPr>
-                <w:rFonts w:ascii="Arial" w:eastAsia="Times New Roman" w:hAnsi="Arial" w:cs="Arial"/>
-                <w:sz w:val="18"/>
-                <w:szCs w:val="18"/>
-              </w:rPr>
-            </w:pPr>
-            <w:r>
-              <w:rPr>
-                <w:rFonts w:ascii="Arial" w:eastAsia="Times New Roman" w:hAnsi="Arial" w:cs="Arial"/>
-                <w:sz w:val="18"/>
-                <w:szCs w:val="18"/>
-              </w:rPr>
-              <w:t>2.5</w:t>
-            </w:r>
-          </w:p>
-        </w:tc>
-        <w:tc>
-          <w:tcPr>
-            <w:tcW w:w="5231" w:type="dxa"/>
+              <w:jc w:val="center"/>
+              <w:rPr>
+                <w:rFonts w:ascii="Arial" w:eastAsia="Times New Roman" w:hAnsi="Arial" w:cs="Arial"/>
+                <w:sz w:val="18"/>
+                <w:szCs w:val="18"/>
+              </w:rPr>
+            </w:pPr>
+            <w:r>
+              <w:rPr>
+                <w:rFonts w:ascii="Arial" w:eastAsia="Times New Roman" w:hAnsi="Arial" w:cs="Arial"/>
+                <w:sz w:val="18"/>
+                <w:szCs w:val="18"/>
+              </w:rPr>
+              <w:t>8</w:t>
+            </w:r>
+          </w:p>
+        </w:tc>
+        <w:tc>
+          <w:tcPr>
+            <w:tcW w:w="5316" w:type="dxa"/>
             <w:tcBorders>
               <w:top w:val="nil"/>
               <w:left w:val="nil"/>
@@ -2200,7 +2098,7 @@
                 <w:sz w:val="18"/>
                 <w:szCs w:val="18"/>
               </w:rPr>
-              <w:t xml:space="preserve">Week 3 Project </w:t>
+              <w:t>Maintenance tab</w:t>
             </w:r>
             <w:r>
               <w:rPr>
@@ -2209,36 +2107,18 @@
                 <w:sz w:val="18"/>
                 <w:szCs w:val="18"/>
               </w:rPr>
-              <w:t>–</w:t>
-            </w:r>
-            <w:r>
-              <w:rPr>
-                <w:rFonts w:ascii="Arial" w:eastAsia="Times New Roman" w:hAnsi="Arial" w:cs="Arial"/>
-                <w:bCs/>
-                <w:sz w:val="18"/>
-                <w:szCs w:val="18"/>
-              </w:rPr>
-              <w:t xml:space="preserve"> </w:t>
-            </w:r>
-            <w:r>
-              <w:rPr>
-                <w:rFonts w:ascii="Arial" w:eastAsia="Times New Roman" w:hAnsi="Arial" w:cs="Arial"/>
-                <w:bCs/>
-                <w:sz w:val="18"/>
-                <w:szCs w:val="18"/>
-              </w:rPr>
-              <w:t>Static view chart</w:t>
+              <w:t xml:space="preserve"> and Testing</w:t>
             </w:r>
           </w:p>
         </w:tc>
       </w:tr>
       <w:tr>
         <w:trPr>
-          <w:trHeight w:val="251"/>
+          <w:trHeight w:val="271"/>
         </w:trPr>
         <w:tc>
           <w:tcPr>
-            <w:tcW w:w="1398" w:type="dxa"/>
+            <w:tcW w:w="1420" w:type="dxa"/>
             <w:tcBorders>
               <w:top w:val="nil"/>
               <w:left w:val="double" w:sz="6" w:space="0" w:color="auto"/>
@@ -2264,77 +2144,85 @@
                 <w:sz w:val="18"/>
                 <w:szCs w:val="18"/>
               </w:rPr>
-              <w:t>3/27</w:t>
-            </w:r>
-          </w:p>
-        </w:tc>
-        <w:tc>
-          <w:tcPr>
-            <w:tcW w:w="1591" w:type="dxa"/>
-            <w:tcBorders>
-              <w:top w:val="nil"/>
-              <w:left w:val="nil"/>
-              <w:bottom w:val="single" w:sz="4" w:space="0" w:color="auto"/>
-              <w:right w:val="single" w:sz="4" w:space="0" w:color="auto"/>
-            </w:tcBorders>
-            <w:noWrap/>
-            <w:vAlign w:val="center"/>
-          </w:tcPr>
-          <w:p>
-            <w:pPr>
-              <w:spacing w:after="0" w:line="240" w:lineRule="auto"/>
-              <w:jc w:val="center"/>
-              <w:rPr>
-                <w:rFonts w:ascii="Arial" w:eastAsia="Times New Roman" w:hAnsi="Arial" w:cs="Arial"/>
-                <w:sz w:val="18"/>
-                <w:szCs w:val="18"/>
-              </w:rPr>
-            </w:pPr>
-            <w:r>
-              <w:rPr>
-                <w:rFonts w:ascii="Arial" w:eastAsia="Times New Roman" w:hAnsi="Arial" w:cs="Arial"/>
-                <w:sz w:val="18"/>
-                <w:szCs w:val="18"/>
-              </w:rPr>
-              <w:t>20:00</w:t>
-            </w:r>
-          </w:p>
-        </w:tc>
-        <w:tc>
-          <w:tcPr>
-            <w:tcW w:w="1462" w:type="dxa"/>
-            <w:tcBorders>
-              <w:top w:val="nil"/>
-              <w:left w:val="nil"/>
-              <w:bottom w:val="single" w:sz="4" w:space="0" w:color="auto"/>
-              <w:right w:val="single" w:sz="4" w:space="0" w:color="auto"/>
-            </w:tcBorders>
-            <w:noWrap/>
-            <w:vAlign w:val="center"/>
-          </w:tcPr>
-          <w:p>
-            <w:pPr>
-              <w:spacing w:after="0" w:line="240" w:lineRule="auto"/>
-              <w:jc w:val="center"/>
-              <w:rPr>
-                <w:rFonts w:ascii="Arial" w:eastAsia="Times New Roman" w:hAnsi="Arial" w:cs="Arial"/>
-                <w:sz w:val="18"/>
-                <w:szCs w:val="18"/>
-              </w:rPr>
-            </w:pPr>
-            <w:r>
-              <w:rPr>
-                <w:rFonts w:ascii="Arial" w:eastAsia="Times New Roman" w:hAnsi="Arial" w:cs="Arial"/>
-                <w:sz w:val="18"/>
-                <w:szCs w:val="18"/>
-              </w:rPr>
-              <w:t>22:00</w:t>
-            </w:r>
-          </w:p>
-        </w:tc>
-        <w:tc>
-          <w:tcPr>
-            <w:tcW w:w="1231" w:type="dxa"/>
+              <w:t>4/8</w:t>
+            </w:r>
+          </w:p>
+        </w:tc>
+        <w:tc>
+          <w:tcPr>
+            <w:tcW w:w="1617" w:type="dxa"/>
+            <w:tcBorders>
+              <w:top w:val="nil"/>
+              <w:left w:val="nil"/>
+              <w:bottom w:val="single" w:sz="4" w:space="0" w:color="auto"/>
+              <w:right w:val="single" w:sz="4" w:space="0" w:color="auto"/>
+            </w:tcBorders>
+            <w:noWrap/>
+            <w:vAlign w:val="center"/>
+          </w:tcPr>
+          <w:p>
+            <w:pPr>
+              <w:spacing w:after="0" w:line="240" w:lineRule="auto"/>
+              <w:jc w:val="center"/>
+              <w:rPr>
+                <w:rFonts w:ascii="Arial" w:eastAsia="Times New Roman" w:hAnsi="Arial" w:cs="Arial"/>
+                <w:sz w:val="18"/>
+                <w:szCs w:val="18"/>
+              </w:rPr>
+            </w:pPr>
+            <w:r>
+              <w:rPr>
+                <w:rFonts w:ascii="Arial" w:eastAsia="Times New Roman" w:hAnsi="Arial" w:cs="Arial"/>
+                <w:sz w:val="18"/>
+                <w:szCs w:val="18"/>
+              </w:rPr>
+              <w:t>8</w:t>
+            </w:r>
+            <w:r>
+              <w:rPr>
+                <w:rFonts w:ascii="Arial" w:eastAsia="Times New Roman" w:hAnsi="Arial" w:cs="Arial"/>
+                <w:sz w:val="18"/>
+                <w:szCs w:val="18"/>
+              </w:rPr>
+              <w:t>:30pm</w:t>
+            </w:r>
+          </w:p>
+        </w:tc>
+        <w:tc>
+          <w:tcPr>
+            <w:tcW w:w="1486" w:type="dxa"/>
+            <w:tcBorders>
+              <w:top w:val="nil"/>
+              <w:left w:val="nil"/>
+              <w:bottom w:val="single" w:sz="4" w:space="0" w:color="auto"/>
+              <w:right w:val="single" w:sz="4" w:space="0" w:color="auto"/>
+            </w:tcBorders>
+            <w:noWrap/>
+            <w:vAlign w:val="center"/>
+          </w:tcPr>
+          <w:p>
+            <w:pPr>
+              <w:spacing w:after="0" w:line="240" w:lineRule="auto"/>
+              <w:jc w:val="center"/>
+              <w:rPr>
+                <w:rFonts w:ascii="Arial" w:eastAsia="Times New Roman" w:hAnsi="Arial" w:cs="Arial"/>
+                <w:sz w:val="18"/>
+                <w:szCs w:val="18"/>
+              </w:rPr>
+            </w:pPr>
+            <w:r>
+              <w:rPr>
+                <w:rFonts w:ascii="Arial" w:eastAsia="Times New Roman" w:hAnsi="Arial" w:cs="Arial"/>
+                <w:sz w:val="18"/>
+                <w:szCs w:val="18"/>
+              </w:rPr>
+              <w:t>11:30pm</w:t>
+            </w:r>
+          </w:p>
+        </w:tc>
+        <w:tc>
+          <w:tcPr>
+            <w:tcW w:w="1251" w:type="dxa"/>
             <w:tcBorders>
               <w:top w:val="nil"/>
               <w:left w:val="nil"/>
@@ -2361,13 +2249,13 @@
                 <w:sz w:val="18"/>
                 <w:szCs w:val="18"/>
               </w:rPr>
-              <w:t>2</w:t>
-            </w:r>
-          </w:p>
-        </w:tc>
-        <w:tc>
-          <w:tcPr>
-            <w:tcW w:w="5231" w:type="dxa"/>
+              <w:t>3</w:t>
+            </w:r>
+          </w:p>
+        </w:tc>
+        <w:tc>
+          <w:tcPr>
+            <w:tcW w:w="5316" w:type="dxa"/>
             <w:tcBorders>
               <w:top w:val="nil"/>
               <w:left w:val="nil"/>
@@ -2391,18 +2279,26 @@
                 <w:sz w:val="18"/>
                 <w:szCs w:val="18"/>
               </w:rPr>
-              <w:t>Week 5 Project  meeting with Alex and Rhonda</w:t>
+              <w:t>New Log</w:t>
+            </w:r>
+            <w:r>
+              <w:rPr>
+                <w:rFonts w:ascii="Arial" w:eastAsia="Times New Roman" w:hAnsi="Arial" w:cs="Arial"/>
+                <w:sz w:val="18"/>
+                <w:szCs w:val="18"/>
+              </w:rPr>
+              <w:t xml:space="preserve"> and testing</w:t>
             </w:r>
           </w:p>
         </w:tc>
       </w:tr>
       <w:tr>
         <w:trPr>
-          <w:trHeight w:val="300"/>
+          <w:trHeight w:val="323"/>
         </w:trPr>
         <w:tc>
           <w:tcPr>
-            <w:tcW w:w="1398" w:type="dxa"/>
+            <w:tcW w:w="1420" w:type="dxa"/>
             <w:tcBorders>
               <w:top w:val="nil"/>
               <w:left w:val="double" w:sz="6" w:space="0" w:color="auto"/>
@@ -2428,77 +2324,85 @@
                 <w:sz w:val="18"/>
                 <w:szCs w:val="18"/>
               </w:rPr>
-              <w:t>3/28</w:t>
-            </w:r>
-          </w:p>
-        </w:tc>
-        <w:tc>
-          <w:tcPr>
-            <w:tcW w:w="1591" w:type="dxa"/>
-            <w:tcBorders>
-              <w:top w:val="nil"/>
-              <w:left w:val="nil"/>
-              <w:bottom w:val="single" w:sz="4" w:space="0" w:color="auto"/>
-              <w:right w:val="single" w:sz="4" w:space="0" w:color="auto"/>
-            </w:tcBorders>
-            <w:noWrap/>
-            <w:vAlign w:val="center"/>
-          </w:tcPr>
-          <w:p>
-            <w:pPr>
-              <w:spacing w:after="0" w:line="240" w:lineRule="auto"/>
-              <w:jc w:val="center"/>
-              <w:rPr>
-                <w:rFonts w:ascii="Arial" w:eastAsia="Times New Roman" w:hAnsi="Arial" w:cs="Arial"/>
-                <w:sz w:val="18"/>
-                <w:szCs w:val="18"/>
-              </w:rPr>
-            </w:pPr>
-            <w:r>
-              <w:rPr>
-                <w:rFonts w:ascii="Arial" w:eastAsia="Times New Roman" w:hAnsi="Arial" w:cs="Arial"/>
-                <w:sz w:val="18"/>
-                <w:szCs w:val="18"/>
-              </w:rPr>
-              <w:t>21:30</w:t>
-            </w:r>
-          </w:p>
-        </w:tc>
-        <w:tc>
-          <w:tcPr>
-            <w:tcW w:w="1462" w:type="dxa"/>
-            <w:tcBorders>
-              <w:top w:val="nil"/>
-              <w:left w:val="nil"/>
-              <w:bottom w:val="single" w:sz="4" w:space="0" w:color="auto"/>
-              <w:right w:val="single" w:sz="4" w:space="0" w:color="auto"/>
-            </w:tcBorders>
-            <w:noWrap/>
-            <w:vAlign w:val="center"/>
-          </w:tcPr>
-          <w:p>
-            <w:pPr>
-              <w:spacing w:after="0" w:line="240" w:lineRule="auto"/>
-              <w:jc w:val="center"/>
-              <w:rPr>
-                <w:rFonts w:ascii="Arial" w:eastAsia="Times New Roman" w:hAnsi="Arial" w:cs="Arial"/>
-                <w:sz w:val="18"/>
-                <w:szCs w:val="18"/>
-              </w:rPr>
-            </w:pPr>
-            <w:r>
-              <w:rPr>
-                <w:rFonts w:ascii="Arial" w:eastAsia="Times New Roman" w:hAnsi="Arial" w:cs="Arial"/>
-                <w:sz w:val="18"/>
-                <w:szCs w:val="18"/>
-              </w:rPr>
-              <w:t>22:30</w:t>
-            </w:r>
-          </w:p>
-        </w:tc>
-        <w:tc>
-          <w:tcPr>
-            <w:tcW w:w="1231" w:type="dxa"/>
+              <w:t>4/10</w:t>
+            </w:r>
+          </w:p>
+        </w:tc>
+        <w:tc>
+          <w:tcPr>
+            <w:tcW w:w="1617" w:type="dxa"/>
+            <w:tcBorders>
+              <w:top w:val="nil"/>
+              <w:left w:val="nil"/>
+              <w:bottom w:val="single" w:sz="4" w:space="0" w:color="auto"/>
+              <w:right w:val="single" w:sz="4" w:space="0" w:color="auto"/>
+            </w:tcBorders>
+            <w:noWrap/>
+            <w:vAlign w:val="center"/>
+          </w:tcPr>
+          <w:p>
+            <w:pPr>
+              <w:spacing w:after="0" w:line="240" w:lineRule="auto"/>
+              <w:jc w:val="center"/>
+              <w:rPr>
+                <w:rFonts w:ascii="Arial" w:eastAsia="Times New Roman" w:hAnsi="Arial" w:cs="Arial"/>
+                <w:sz w:val="18"/>
+                <w:szCs w:val="18"/>
+              </w:rPr>
+            </w:pPr>
+            <w:r>
+              <w:rPr>
+                <w:rFonts w:ascii="Arial" w:eastAsia="Times New Roman" w:hAnsi="Arial" w:cs="Arial"/>
+                <w:sz w:val="18"/>
+                <w:szCs w:val="18"/>
+              </w:rPr>
+              <w:t>8:30</w:t>
+            </w:r>
+            <w:r>
+              <w:rPr>
+                <w:rFonts w:ascii="Arial" w:eastAsia="Times New Roman" w:hAnsi="Arial" w:cs="Arial"/>
+                <w:sz w:val="18"/>
+                <w:szCs w:val="18"/>
+              </w:rPr>
+              <w:t>pm</w:t>
+            </w:r>
+          </w:p>
+        </w:tc>
+        <w:tc>
+          <w:tcPr>
+            <w:tcW w:w="1486" w:type="dxa"/>
+            <w:tcBorders>
+              <w:top w:val="nil"/>
+              <w:left w:val="nil"/>
+              <w:bottom w:val="single" w:sz="4" w:space="0" w:color="auto"/>
+              <w:right w:val="single" w:sz="4" w:space="0" w:color="auto"/>
+            </w:tcBorders>
+            <w:noWrap/>
+            <w:vAlign w:val="center"/>
+          </w:tcPr>
+          <w:p>
+            <w:pPr>
+              <w:spacing w:after="0" w:line="240" w:lineRule="auto"/>
+              <w:jc w:val="center"/>
+              <w:rPr>
+                <w:rFonts w:ascii="Arial" w:eastAsia="Times New Roman" w:hAnsi="Arial" w:cs="Arial"/>
+                <w:sz w:val="18"/>
+                <w:szCs w:val="18"/>
+              </w:rPr>
+            </w:pPr>
+            <w:r>
+              <w:rPr>
+                <w:rFonts w:ascii="Arial" w:eastAsia="Times New Roman" w:hAnsi="Arial" w:cs="Arial"/>
+                <w:sz w:val="18"/>
+                <w:szCs w:val="18"/>
+              </w:rPr>
+              <w:t>11pm</w:t>
+            </w:r>
+          </w:p>
+        </w:tc>
+        <w:tc>
+          <w:tcPr>
+            <w:tcW w:w="1251" w:type="dxa"/>
             <w:tcBorders>
               <w:top w:val="nil"/>
               <w:left w:val="nil"/>
@@ -2525,13 +2429,13 @@
                 <w:sz w:val="18"/>
                 <w:szCs w:val="18"/>
               </w:rPr>
-              <w:t>1</w:t>
-            </w:r>
-          </w:p>
-        </w:tc>
-        <w:tc>
-          <w:tcPr>
-            <w:tcW w:w="5231" w:type="dxa"/>
+              <w:t>2.5</w:t>
+            </w:r>
+          </w:p>
+        </w:tc>
+        <w:tc>
+          <w:tcPr>
+            <w:tcW w:w="5316" w:type="dxa"/>
             <w:tcBorders>
               <w:top w:val="nil"/>
               <w:left w:val="nil"/>
@@ -2555,18 +2459,18 @@
                 <w:sz w:val="18"/>
                 <w:szCs w:val="18"/>
               </w:rPr>
-              <w:t>Week 5 Project – Java Gui layout</w:t>
+              <w:t>New Log and Testing</w:t>
             </w:r>
           </w:p>
         </w:tc>
       </w:tr>
       <w:tr>
         <w:trPr>
-          <w:trHeight w:val="300"/>
+          <w:trHeight w:val="323"/>
         </w:trPr>
         <w:tc>
           <w:tcPr>
-            <w:tcW w:w="1398" w:type="dxa"/>
+            <w:tcW w:w="1420" w:type="dxa"/>
             <w:tcBorders>
               <w:top w:val="nil"/>
               <w:left w:val="double" w:sz="6" w:space="0" w:color="auto"/>
@@ -2592,77 +2496,77 @@
                 <w:sz w:val="18"/>
                 <w:szCs w:val="18"/>
               </w:rPr>
-              <w:t>3/29</w:t>
-            </w:r>
-          </w:p>
-        </w:tc>
-        <w:tc>
-          <w:tcPr>
-            <w:tcW w:w="1591" w:type="dxa"/>
-            <w:tcBorders>
-              <w:top w:val="nil"/>
-              <w:left w:val="nil"/>
-              <w:bottom w:val="single" w:sz="4" w:space="0" w:color="auto"/>
-              <w:right w:val="single" w:sz="4" w:space="0" w:color="auto"/>
-            </w:tcBorders>
-            <w:noWrap/>
-            <w:vAlign w:val="center"/>
-          </w:tcPr>
-          <w:p>
-            <w:pPr>
-              <w:spacing w:after="0" w:line="240" w:lineRule="auto"/>
-              <w:jc w:val="center"/>
-              <w:rPr>
-                <w:rFonts w:ascii="Arial" w:eastAsia="Times New Roman" w:hAnsi="Arial" w:cs="Arial"/>
-                <w:sz w:val="18"/>
-                <w:szCs w:val="18"/>
-              </w:rPr>
-            </w:pPr>
-            <w:r>
-              <w:rPr>
-                <w:rFonts w:ascii="Arial" w:eastAsia="Times New Roman" w:hAnsi="Arial" w:cs="Arial"/>
-                <w:sz w:val="18"/>
-                <w:szCs w:val="18"/>
-              </w:rPr>
-              <w:t>10:00</w:t>
-            </w:r>
-          </w:p>
-        </w:tc>
-        <w:tc>
-          <w:tcPr>
-            <w:tcW w:w="1462" w:type="dxa"/>
-            <w:tcBorders>
-              <w:top w:val="nil"/>
-              <w:left w:val="nil"/>
-              <w:bottom w:val="single" w:sz="4" w:space="0" w:color="auto"/>
-              <w:right w:val="single" w:sz="4" w:space="0" w:color="auto"/>
-            </w:tcBorders>
-            <w:noWrap/>
-            <w:vAlign w:val="center"/>
-          </w:tcPr>
-          <w:p>
-            <w:pPr>
-              <w:spacing w:after="0" w:line="240" w:lineRule="auto"/>
-              <w:jc w:val="center"/>
-              <w:rPr>
-                <w:rFonts w:ascii="Arial" w:eastAsia="Times New Roman" w:hAnsi="Arial" w:cs="Arial"/>
-                <w:sz w:val="18"/>
-                <w:szCs w:val="18"/>
-              </w:rPr>
-            </w:pPr>
-            <w:r>
-              <w:rPr>
-                <w:rFonts w:ascii="Arial" w:eastAsia="Times New Roman" w:hAnsi="Arial" w:cs="Arial"/>
-                <w:sz w:val="18"/>
-                <w:szCs w:val="18"/>
-              </w:rPr>
-              <w:t>12:30</w:t>
-            </w:r>
-          </w:p>
-        </w:tc>
-        <w:tc>
-          <w:tcPr>
-            <w:tcW w:w="1231" w:type="dxa"/>
+              <w:t>4/12</w:t>
+            </w:r>
+          </w:p>
+        </w:tc>
+        <w:tc>
+          <w:tcPr>
+            <w:tcW w:w="1617" w:type="dxa"/>
+            <w:tcBorders>
+              <w:top w:val="nil"/>
+              <w:left w:val="nil"/>
+              <w:bottom w:val="single" w:sz="4" w:space="0" w:color="auto"/>
+              <w:right w:val="single" w:sz="4" w:space="0" w:color="auto"/>
+            </w:tcBorders>
+            <w:noWrap/>
+            <w:vAlign w:val="center"/>
+          </w:tcPr>
+          <w:p>
+            <w:pPr>
+              <w:spacing w:after="0" w:line="240" w:lineRule="auto"/>
+              <w:jc w:val="center"/>
+              <w:rPr>
+                <w:rFonts w:ascii="Arial" w:eastAsia="Times New Roman" w:hAnsi="Arial" w:cs="Arial"/>
+                <w:sz w:val="18"/>
+                <w:szCs w:val="18"/>
+              </w:rPr>
+            </w:pPr>
+            <w:r>
+              <w:rPr>
+                <w:rFonts w:ascii="Arial" w:eastAsia="Times New Roman" w:hAnsi="Arial" w:cs="Arial"/>
+                <w:sz w:val="18"/>
+                <w:szCs w:val="18"/>
+              </w:rPr>
+              <w:t>9pm</w:t>
+            </w:r>
+          </w:p>
+        </w:tc>
+        <w:tc>
+          <w:tcPr>
+            <w:tcW w:w="1486" w:type="dxa"/>
+            <w:tcBorders>
+              <w:top w:val="nil"/>
+              <w:left w:val="nil"/>
+              <w:bottom w:val="single" w:sz="4" w:space="0" w:color="auto"/>
+              <w:right w:val="single" w:sz="4" w:space="0" w:color="auto"/>
+            </w:tcBorders>
+            <w:noWrap/>
+            <w:vAlign w:val="center"/>
+          </w:tcPr>
+          <w:p>
+            <w:pPr>
+              <w:spacing w:after="0" w:line="240" w:lineRule="auto"/>
+              <w:jc w:val="center"/>
+              <w:rPr>
+                <w:rFonts w:ascii="Arial" w:eastAsia="Times New Roman" w:hAnsi="Arial" w:cs="Arial"/>
+                <w:sz w:val="18"/>
+                <w:szCs w:val="18"/>
+              </w:rPr>
+            </w:pPr>
+            <w:r>
+              <w:rPr>
+                <w:rFonts w:ascii="Arial" w:eastAsia="Times New Roman" w:hAnsi="Arial" w:cs="Arial"/>
+                <w:sz w:val="18"/>
+                <w:szCs w:val="18"/>
+              </w:rPr>
+              <w:t>10pm</w:t>
+            </w:r>
+          </w:p>
+        </w:tc>
+        <w:tc>
+          <w:tcPr>
+            <w:tcW w:w="1251" w:type="dxa"/>
             <w:tcBorders>
               <w:top w:val="nil"/>
               <w:left w:val="nil"/>
@@ -2689,13 +2593,13 @@
                 <w:sz w:val="18"/>
                 <w:szCs w:val="18"/>
               </w:rPr>
-              <w:t>2.5</w:t>
-            </w:r>
-          </w:p>
-        </w:tc>
-        <w:tc>
-          <w:tcPr>
-            <w:tcW w:w="5231" w:type="dxa"/>
+              <w:t>1</w:t>
+            </w:r>
+          </w:p>
+        </w:tc>
+        <w:tc>
+          <w:tcPr>
+            <w:tcW w:w="5316" w:type="dxa"/>
             <w:tcBorders>
               <w:top w:val="nil"/>
               <w:left w:val="nil"/>
@@ -2719,116 +2623,116 @@
                 <w:sz w:val="18"/>
                 <w:szCs w:val="18"/>
               </w:rPr>
-              <w:t>Week 5 Project – Java Gui layout</w:t>
+              <w:t>New Log and Testing</w:t>
             </w:r>
           </w:p>
         </w:tc>
       </w:tr>
       <w:tr>
         <w:trPr>
-          <w:trHeight w:val="282"/>
+          <w:trHeight w:val="323"/>
         </w:trPr>
         <w:tc>
           <w:tcPr>
-            <w:tcW w:w="1398" w:type="dxa"/>
-            <w:tcBorders>
-              <w:top w:val="single" w:sz="4" w:space="0" w:color="auto"/>
-              <w:left w:val="single" w:sz="4" w:space="0" w:color="auto"/>
-              <w:bottom w:val="single" w:sz="4" w:space="0" w:color="auto"/>
-              <w:right w:val="single" w:sz="4" w:space="0" w:color="auto"/>
-            </w:tcBorders>
-            <w:noWrap/>
-            <w:vAlign w:val="center"/>
-          </w:tcPr>
-          <w:p>
-            <w:pPr>
-              <w:spacing w:after="0" w:line="240" w:lineRule="auto"/>
-              <w:jc w:val="center"/>
-              <w:rPr>
-                <w:rFonts w:ascii="Arial" w:eastAsia="Times New Roman" w:hAnsi="Arial" w:cs="Arial"/>
-                <w:sz w:val="18"/>
-                <w:szCs w:val="18"/>
-              </w:rPr>
-            </w:pPr>
-            <w:r>
-              <w:rPr>
-                <w:rFonts w:ascii="Arial" w:eastAsia="Times New Roman" w:hAnsi="Arial" w:cs="Arial"/>
-                <w:sz w:val="18"/>
-                <w:szCs w:val="18"/>
-              </w:rPr>
-              <w:t>3/29</w:t>
-            </w:r>
-          </w:p>
-        </w:tc>
-        <w:tc>
-          <w:tcPr>
-            <w:tcW w:w="1591" w:type="dxa"/>
-            <w:tcBorders>
-              <w:top w:val="single" w:sz="4" w:space="0" w:color="auto"/>
-              <w:left w:val="nil"/>
-              <w:bottom w:val="single" w:sz="4" w:space="0" w:color="auto"/>
-              <w:right w:val="single" w:sz="4" w:space="0" w:color="auto"/>
-            </w:tcBorders>
-            <w:noWrap/>
-            <w:vAlign w:val="center"/>
-          </w:tcPr>
-          <w:p>
-            <w:pPr>
-              <w:spacing w:after="0" w:line="240" w:lineRule="auto"/>
-              <w:jc w:val="center"/>
-              <w:rPr>
-                <w:rFonts w:ascii="Arial" w:eastAsia="Times New Roman" w:hAnsi="Arial" w:cs="Arial"/>
-                <w:sz w:val="18"/>
-                <w:szCs w:val="18"/>
-              </w:rPr>
-            </w:pPr>
-            <w:r>
-              <w:rPr>
-                <w:rFonts w:ascii="Arial" w:eastAsia="Times New Roman" w:hAnsi="Arial" w:cs="Arial"/>
-                <w:sz w:val="18"/>
-                <w:szCs w:val="18"/>
-              </w:rPr>
-              <w:t>15:30</w:t>
-            </w:r>
-          </w:p>
-        </w:tc>
-        <w:tc>
-          <w:tcPr>
-            <w:tcW w:w="1462" w:type="dxa"/>
-            <w:tcBorders>
-              <w:top w:val="single" w:sz="4" w:space="0" w:color="auto"/>
-              <w:left w:val="nil"/>
-              <w:bottom w:val="single" w:sz="4" w:space="0" w:color="auto"/>
-              <w:right w:val="single" w:sz="4" w:space="0" w:color="auto"/>
-            </w:tcBorders>
-            <w:noWrap/>
-            <w:vAlign w:val="center"/>
-          </w:tcPr>
-          <w:p>
-            <w:pPr>
-              <w:spacing w:after="0" w:line="240" w:lineRule="auto"/>
-              <w:jc w:val="center"/>
-              <w:rPr>
-                <w:rFonts w:ascii="Arial" w:eastAsia="Times New Roman" w:hAnsi="Arial" w:cs="Arial"/>
-                <w:sz w:val="18"/>
-                <w:szCs w:val="18"/>
-              </w:rPr>
-            </w:pPr>
-            <w:r>
-              <w:rPr>
-                <w:rFonts w:ascii="Arial" w:eastAsia="Times New Roman" w:hAnsi="Arial" w:cs="Arial"/>
-                <w:sz w:val="18"/>
-                <w:szCs w:val="18"/>
-              </w:rPr>
-              <w:t>16:30</w:t>
-            </w:r>
-          </w:p>
-        </w:tc>
-        <w:tc>
-          <w:tcPr>
-            <w:tcW w:w="1231" w:type="dxa"/>
-            <w:tcBorders>
-              <w:top w:val="single" w:sz="4" w:space="0" w:color="auto"/>
+            <w:tcW w:w="1420" w:type="dxa"/>
+            <w:tcBorders>
+              <w:top w:val="nil"/>
+              <w:left w:val="double" w:sz="6" w:space="0" w:color="auto"/>
+              <w:bottom w:val="single" w:sz="4" w:space="0" w:color="auto"/>
+              <w:right w:val="single" w:sz="4" w:space="0" w:color="auto"/>
+            </w:tcBorders>
+            <w:noWrap/>
+            <w:vAlign w:val="center"/>
+          </w:tcPr>
+          <w:p>
+            <w:pPr>
+              <w:spacing w:after="0" w:line="240" w:lineRule="auto"/>
+              <w:jc w:val="center"/>
+              <w:rPr>
+                <w:rFonts w:ascii="Arial" w:eastAsia="Times New Roman" w:hAnsi="Arial" w:cs="Arial"/>
+                <w:sz w:val="18"/>
+                <w:szCs w:val="18"/>
+              </w:rPr>
+            </w:pPr>
+            <w:r>
+              <w:rPr>
+                <w:rFonts w:ascii="Arial" w:eastAsia="Times New Roman" w:hAnsi="Arial" w:cs="Arial"/>
+                <w:sz w:val="18"/>
+                <w:szCs w:val="18"/>
+              </w:rPr>
+              <w:t>4/13</w:t>
+            </w:r>
+          </w:p>
+        </w:tc>
+        <w:tc>
+          <w:tcPr>
+            <w:tcW w:w="1617" w:type="dxa"/>
+            <w:tcBorders>
+              <w:top w:val="nil"/>
+              <w:left w:val="nil"/>
+              <w:bottom w:val="single" w:sz="4" w:space="0" w:color="auto"/>
+              <w:right w:val="single" w:sz="4" w:space="0" w:color="auto"/>
+            </w:tcBorders>
+            <w:noWrap/>
+            <w:vAlign w:val="center"/>
+          </w:tcPr>
+          <w:p>
+            <w:pPr>
+              <w:spacing w:after="0" w:line="240" w:lineRule="auto"/>
+              <w:jc w:val="center"/>
+              <w:rPr>
+                <w:rFonts w:ascii="Arial" w:eastAsia="Times New Roman" w:hAnsi="Arial" w:cs="Arial"/>
+                <w:sz w:val="18"/>
+                <w:szCs w:val="18"/>
+              </w:rPr>
+            </w:pPr>
+            <w:r>
+              <w:rPr>
+                <w:rFonts w:ascii="Arial" w:eastAsia="Times New Roman" w:hAnsi="Arial" w:cs="Arial"/>
+                <w:sz w:val="18"/>
+                <w:szCs w:val="18"/>
+              </w:rPr>
+              <w:t>3pm</w:t>
+            </w:r>
+          </w:p>
+        </w:tc>
+        <w:tc>
+          <w:tcPr>
+            <w:tcW w:w="1486" w:type="dxa"/>
+            <w:tcBorders>
+              <w:top w:val="nil"/>
+              <w:left w:val="nil"/>
+              <w:bottom w:val="single" w:sz="4" w:space="0" w:color="auto"/>
+              <w:right w:val="single" w:sz="4" w:space="0" w:color="auto"/>
+            </w:tcBorders>
+            <w:noWrap/>
+            <w:vAlign w:val="center"/>
+          </w:tcPr>
+          <w:p>
+            <w:pPr>
+              <w:spacing w:after="0" w:line="240" w:lineRule="auto"/>
+              <w:jc w:val="center"/>
+              <w:rPr>
+                <w:rFonts w:ascii="Arial" w:eastAsia="Times New Roman" w:hAnsi="Arial" w:cs="Arial"/>
+                <w:sz w:val="18"/>
+                <w:szCs w:val="18"/>
+              </w:rPr>
+            </w:pPr>
+            <w:r>
+              <w:rPr>
+                <w:rFonts w:ascii="Arial" w:eastAsia="Times New Roman" w:hAnsi="Arial" w:cs="Arial"/>
+                <w:sz w:val="18"/>
+                <w:szCs w:val="18"/>
+              </w:rPr>
+              <w:t>5pm</w:t>
+            </w:r>
+          </w:p>
+        </w:tc>
+        <w:tc>
+          <w:tcPr>
+            <w:tcW w:w="1251" w:type="dxa"/>
+            <w:tcBorders>
+              <w:top w:val="nil"/>
               <w:left w:val="nil"/>
               <w:bottom w:val="single" w:sz="4" w:space="0" w:color="auto"/>
               <w:right w:val="single" w:sz="4" w:space="0" w:color="auto"/>
@@ -2853,146 +2757,122 @@
                 <w:sz w:val="18"/>
                 <w:szCs w:val="18"/>
               </w:rPr>
-              <w:t>1</w:t>
-            </w:r>
-          </w:p>
-        </w:tc>
-        <w:tc>
-          <w:tcPr>
-            <w:tcW w:w="5231" w:type="dxa"/>
-            <w:tcBorders>
-              <w:top w:val="single" w:sz="4" w:space="0" w:color="auto"/>
-              <w:left w:val="nil"/>
-              <w:bottom w:val="single" w:sz="4" w:space="0" w:color="auto"/>
-              <w:right w:val="single" w:sz="4" w:space="0" w:color="auto"/>
-            </w:tcBorders>
-            <w:vAlign w:val="center"/>
-          </w:tcPr>
-          <w:p>
-            <w:pPr>
-              <w:spacing w:after="0" w:line="240" w:lineRule="auto"/>
-              <w:rPr>
-                <w:rFonts w:ascii="Arial" w:eastAsia="Times New Roman" w:hAnsi="Arial" w:cs="Arial"/>
-                <w:sz w:val="18"/>
-                <w:szCs w:val="18"/>
-              </w:rPr>
-            </w:pPr>
-            <w:r>
-              <w:rPr>
-                <w:rFonts w:ascii="Arial" w:eastAsia="Times New Roman" w:hAnsi="Arial" w:cs="Arial"/>
-                <w:sz w:val="18"/>
-                <w:szCs w:val="18"/>
-              </w:rPr>
-              <w:t>Week 5 Project – Java Gui layout</w:t>
+              <w:t>2</w:t>
+            </w:r>
+          </w:p>
+        </w:tc>
+        <w:tc>
+          <w:tcPr>
+            <w:tcW w:w="5316" w:type="dxa"/>
+            <w:tcBorders>
+              <w:top w:val="nil"/>
+              <w:left w:val="nil"/>
+              <w:bottom w:val="single" w:sz="4" w:space="0" w:color="auto"/>
+              <w:right w:val="double" w:sz="6" w:space="0" w:color="auto"/>
+            </w:tcBorders>
+            <w:vAlign w:val="center"/>
+          </w:tcPr>
+          <w:p>
+            <w:pPr>
+              <w:spacing w:after="0" w:line="240" w:lineRule="auto"/>
+              <w:rPr>
+                <w:rFonts w:ascii="Arial" w:eastAsia="Times New Roman" w:hAnsi="Arial" w:cs="Arial"/>
+                <w:sz w:val="18"/>
+                <w:szCs w:val="18"/>
+              </w:rPr>
+            </w:pPr>
+            <w:r>
+              <w:rPr>
+                <w:rFonts w:ascii="Arial" w:eastAsia="Times New Roman" w:hAnsi="Arial" w:cs="Arial"/>
+                <w:sz w:val="18"/>
+                <w:szCs w:val="18"/>
+              </w:rPr>
+              <w:t>New Log and Clean up</w:t>
             </w:r>
           </w:p>
         </w:tc>
       </w:tr>
       <w:tr>
         <w:trPr>
-          <w:trHeight w:val="282"/>
+          <w:trHeight w:val="323"/>
         </w:trPr>
         <w:tc>
           <w:tcPr>
-            <w:tcW w:w="1398" w:type="dxa"/>
-            <w:tcBorders>
-              <w:top w:val="single" w:sz="4" w:space="0" w:color="auto"/>
-              <w:left w:val="single" w:sz="4" w:space="0" w:color="auto"/>
-              <w:bottom w:val="single" w:sz="4" w:space="0" w:color="auto"/>
-              <w:right w:val="single" w:sz="4" w:space="0" w:color="auto"/>
-            </w:tcBorders>
-            <w:noWrap/>
-            <w:vAlign w:val="center"/>
-          </w:tcPr>
-          <w:p>
-            <w:pPr>
-              <w:spacing w:after="0" w:line="240" w:lineRule="auto"/>
-              <w:jc w:val="center"/>
-              <w:rPr>
-                <w:rFonts w:ascii="Arial" w:eastAsia="Times New Roman" w:hAnsi="Arial" w:cs="Arial"/>
-                <w:sz w:val="18"/>
-                <w:szCs w:val="18"/>
-              </w:rPr>
-            </w:pPr>
-            <w:r>
-              <w:rPr>
-                <w:rFonts w:ascii="Arial" w:eastAsia="Times New Roman" w:hAnsi="Arial" w:cs="Arial"/>
-                <w:sz w:val="18"/>
-                <w:szCs w:val="18"/>
-              </w:rPr>
-              <w:t>3/30</w:t>
-            </w:r>
-          </w:p>
-        </w:tc>
-        <w:tc>
-          <w:tcPr>
-            <w:tcW w:w="1591" w:type="dxa"/>
-            <w:tcBorders>
-              <w:top w:val="single" w:sz="4" w:space="0" w:color="auto"/>
-              <w:left w:val="nil"/>
-              <w:bottom w:val="single" w:sz="4" w:space="0" w:color="auto"/>
-              <w:right w:val="single" w:sz="4" w:space="0" w:color="auto"/>
-            </w:tcBorders>
-            <w:noWrap/>
-            <w:vAlign w:val="center"/>
-          </w:tcPr>
-          <w:p>
-            <w:pPr>
-              <w:spacing w:after="0" w:line="240" w:lineRule="auto"/>
-              <w:jc w:val="center"/>
-              <w:rPr>
-                <w:rFonts w:ascii="Arial" w:eastAsia="Times New Roman" w:hAnsi="Arial" w:cs="Arial"/>
-                <w:sz w:val="18"/>
-                <w:szCs w:val="18"/>
-              </w:rPr>
-            </w:pPr>
-            <w:r>
-              <w:rPr>
-                <w:rFonts w:ascii="Arial" w:eastAsia="Times New Roman" w:hAnsi="Arial" w:cs="Arial"/>
-                <w:sz w:val="18"/>
-                <w:szCs w:val="18"/>
-              </w:rPr>
-              <w:t>13:00</w:t>
-            </w:r>
-          </w:p>
-        </w:tc>
-        <w:tc>
-          <w:tcPr>
-            <w:tcW w:w="1462" w:type="dxa"/>
-            <w:tcBorders>
-              <w:top w:val="single" w:sz="4" w:space="0" w:color="auto"/>
-              <w:left w:val="nil"/>
-              <w:bottom w:val="single" w:sz="4" w:space="0" w:color="auto"/>
-              <w:right w:val="single" w:sz="4" w:space="0" w:color="auto"/>
-            </w:tcBorders>
-            <w:noWrap/>
-            <w:vAlign w:val="center"/>
-          </w:tcPr>
-          <w:p>
-            <w:pPr>
-              <w:spacing w:after="0" w:line="240" w:lineRule="auto"/>
-              <w:jc w:val="center"/>
-              <w:rPr>
-                <w:rFonts w:ascii="Arial" w:eastAsia="Times New Roman" w:hAnsi="Arial" w:cs="Arial"/>
-                <w:sz w:val="18"/>
-                <w:szCs w:val="18"/>
-              </w:rPr>
-            </w:pPr>
-            <w:r>
-              <w:rPr>
-                <w:rFonts w:ascii="Arial" w:eastAsia="Times New Roman" w:hAnsi="Arial" w:cs="Arial"/>
-                <w:sz w:val="18"/>
-                <w:szCs w:val="18"/>
-              </w:rPr>
-              <w:t>16:30</w:t>
-            </w:r>
-          </w:p>
-        </w:tc>
-        <w:tc>
-          <w:tcPr>
-            <w:tcW w:w="1231" w:type="dxa"/>
-            <w:tcBorders>
-              <w:top w:val="single" w:sz="4" w:space="0" w:color="auto"/>
+            <w:tcW w:w="1420" w:type="dxa"/>
+            <w:tcBorders>
+              <w:top w:val="nil"/>
+              <w:left w:val="double" w:sz="6" w:space="0" w:color="auto"/>
+              <w:bottom w:val="single" w:sz="4" w:space="0" w:color="auto"/>
+              <w:right w:val="single" w:sz="4" w:space="0" w:color="auto"/>
+            </w:tcBorders>
+            <w:noWrap/>
+            <w:vAlign w:val="center"/>
+          </w:tcPr>
+          <w:p>
+            <w:pPr>
+              <w:spacing w:after="0" w:line="240" w:lineRule="auto"/>
+              <w:jc w:val="center"/>
+              <w:rPr>
+                <w:rFonts w:ascii="Arial" w:eastAsia="Times New Roman" w:hAnsi="Arial" w:cs="Arial"/>
+                <w:sz w:val="18"/>
+                <w:szCs w:val="18"/>
+              </w:rPr>
+            </w:pPr>
+          </w:p>
+        </w:tc>
+        <w:tc>
+          <w:tcPr>
+            <w:tcW w:w="1617" w:type="dxa"/>
+            <w:tcBorders>
+              <w:top w:val="nil"/>
+              <w:left w:val="nil"/>
+              <w:bottom w:val="single" w:sz="4" w:space="0" w:color="auto"/>
+              <w:right w:val="single" w:sz="4" w:space="0" w:color="auto"/>
+            </w:tcBorders>
+            <w:noWrap/>
+            <w:vAlign w:val="center"/>
+          </w:tcPr>
+          <w:p>
+            <w:pPr>
+              <w:spacing w:after="0" w:line="240" w:lineRule="auto"/>
+              <w:jc w:val="center"/>
+              <w:rPr>
+                <w:rFonts w:ascii="Arial" w:eastAsia="Times New Roman" w:hAnsi="Arial" w:cs="Arial"/>
+                <w:sz w:val="18"/>
+                <w:szCs w:val="18"/>
+              </w:rPr>
+            </w:pPr>
+          </w:p>
+        </w:tc>
+        <w:tc>
+          <w:tcPr>
+            <w:tcW w:w="1486" w:type="dxa"/>
+            <w:tcBorders>
+              <w:top w:val="nil"/>
+              <w:left w:val="nil"/>
+              <w:bottom w:val="single" w:sz="4" w:space="0" w:color="auto"/>
+              <w:right w:val="single" w:sz="4" w:space="0" w:color="auto"/>
+            </w:tcBorders>
+            <w:noWrap/>
+            <w:vAlign w:val="center"/>
+          </w:tcPr>
+          <w:p>
+            <w:pPr>
+              <w:spacing w:after="0" w:line="240" w:lineRule="auto"/>
+              <w:jc w:val="center"/>
+              <w:rPr>
+                <w:rFonts w:ascii="Arial" w:eastAsia="Times New Roman" w:hAnsi="Arial" w:cs="Arial"/>
+                <w:sz w:val="18"/>
+                <w:szCs w:val="18"/>
+              </w:rPr>
+            </w:pPr>
+          </w:p>
+        </w:tc>
+        <w:tc>
+          <w:tcPr>
+            <w:tcW w:w="1251" w:type="dxa"/>
+            <w:tcBorders>
+              <w:top w:val="nil"/>
               <w:left w:val="nil"/>
               <w:bottom w:val="single" w:sz="4" w:space="0" w:color="auto"/>
               <w:right w:val="single" w:sz="4" w:space="0" w:color="auto"/>
@@ -3011,54 +2891,38 @@
                 <w:szCs w:val="18"/>
               </w:rPr>
             </w:pPr>
-            <w:r>
-              <w:rPr>
-                <w:rFonts w:ascii="Arial" w:eastAsia="Times New Roman" w:hAnsi="Arial" w:cs="Arial"/>
-                <w:sz w:val="18"/>
-                <w:szCs w:val="18"/>
-              </w:rPr>
-              <w:t>3.5</w:t>
-            </w:r>
-          </w:p>
-        </w:tc>
-        <w:tc>
-          <w:tcPr>
-            <w:tcW w:w="5231" w:type="dxa"/>
-            <w:tcBorders>
-              <w:top w:val="single" w:sz="4" w:space="0" w:color="auto"/>
-              <w:left w:val="nil"/>
-              <w:bottom w:val="single" w:sz="4" w:space="0" w:color="auto"/>
-              <w:right w:val="single" w:sz="4" w:space="0" w:color="auto"/>
-            </w:tcBorders>
-            <w:vAlign w:val="center"/>
-          </w:tcPr>
-          <w:p>
-            <w:pPr>
-              <w:spacing w:after="0" w:line="240" w:lineRule="auto"/>
-              <w:rPr>
-                <w:rFonts w:ascii="Arial" w:eastAsia="Times New Roman" w:hAnsi="Arial" w:cs="Arial"/>
-                <w:sz w:val="18"/>
-                <w:szCs w:val="18"/>
-              </w:rPr>
-            </w:pPr>
-            <w:r>
-              <w:rPr>
-                <w:rFonts w:ascii="Arial" w:eastAsia="Times New Roman" w:hAnsi="Arial" w:cs="Arial"/>
-                <w:sz w:val="18"/>
-                <w:szCs w:val="18"/>
-              </w:rPr>
-              <w:t>Week 5 Project – Java Gui layout</w:t>
-            </w:r>
+          </w:p>
+        </w:tc>
+        <w:tc>
+          <w:tcPr>
+            <w:tcW w:w="5316" w:type="dxa"/>
+            <w:tcBorders>
+              <w:top w:val="nil"/>
+              <w:left w:val="nil"/>
+              <w:bottom w:val="single" w:sz="4" w:space="0" w:color="auto"/>
+              <w:right w:val="double" w:sz="6" w:space="0" w:color="auto"/>
+            </w:tcBorders>
+            <w:vAlign w:val="center"/>
+          </w:tcPr>
+          <w:p>
+            <w:pPr>
+              <w:spacing w:after="0" w:line="240" w:lineRule="auto"/>
+              <w:rPr>
+                <w:rFonts w:ascii="Arial" w:eastAsia="Times New Roman" w:hAnsi="Arial" w:cs="Arial"/>
+                <w:sz w:val="18"/>
+                <w:szCs w:val="18"/>
+              </w:rPr>
+            </w:pPr>
           </w:p>
         </w:tc>
       </w:tr>
       <w:tr>
         <w:trPr>
-          <w:trHeight w:val="282"/>
+          <w:trHeight w:val="304"/>
         </w:trPr>
         <w:tc>
           <w:tcPr>
-            <w:tcW w:w="1398" w:type="dxa"/>
+            <w:tcW w:w="1420" w:type="dxa"/>
             <w:tcBorders>
               <w:top w:val="single" w:sz="4" w:space="0" w:color="auto"/>
               <w:left w:val="single" w:sz="4" w:space="0" w:color="auto"/>
@@ -3078,19 +2942,11 @@
                 <w:szCs w:val="18"/>
               </w:rPr>
             </w:pPr>
-            <w:r>
-              <w:rPr>
-                <w:rFonts w:ascii="Arial" w:eastAsia="Times New Roman" w:hAnsi="Arial" w:cs="Arial"/>
-                <w:sz w:val="18"/>
-                <w:szCs w:val="18"/>
-              </w:rPr>
-              <w:t>3/31</w:t>
-            </w:r>
-          </w:p>
-        </w:tc>
-        <w:tc>
-          <w:tcPr>
-            <w:tcW w:w="1591" w:type="dxa"/>
+          </w:p>
+        </w:tc>
+        <w:tc>
+          <w:tcPr>
+            <w:tcW w:w="1617" w:type="dxa"/>
             <w:tcBorders>
               <w:top w:val="single" w:sz="4" w:space="0" w:color="auto"/>
               <w:left w:val="nil"/>
@@ -3110,19 +2966,11 @@
                 <w:szCs w:val="18"/>
               </w:rPr>
             </w:pPr>
-            <w:r>
-              <w:rPr>
-                <w:rFonts w:ascii="Arial" w:eastAsia="Times New Roman" w:hAnsi="Arial" w:cs="Arial"/>
-                <w:sz w:val="18"/>
-                <w:szCs w:val="18"/>
-              </w:rPr>
-              <w:t>8:00</w:t>
-            </w:r>
-          </w:p>
-        </w:tc>
-        <w:tc>
-          <w:tcPr>
-            <w:tcW w:w="1462" w:type="dxa"/>
+          </w:p>
+        </w:tc>
+        <w:tc>
+          <w:tcPr>
+            <w:tcW w:w="1486" w:type="dxa"/>
             <w:tcBorders>
               <w:top w:val="single" w:sz="4" w:space="0" w:color="auto"/>
               <w:left w:val="nil"/>
@@ -3142,19 +2990,11 @@
                 <w:szCs w:val="18"/>
               </w:rPr>
             </w:pPr>
-            <w:r>
-              <w:rPr>
-                <w:rFonts w:ascii="Arial" w:eastAsia="Times New Roman" w:hAnsi="Arial" w:cs="Arial"/>
-                <w:sz w:val="18"/>
-                <w:szCs w:val="18"/>
-              </w:rPr>
-              <w:t>9:30</w:t>
-            </w:r>
-          </w:p>
-        </w:tc>
-        <w:tc>
-          <w:tcPr>
-            <w:tcW w:w="1231" w:type="dxa"/>
+          </w:p>
+        </w:tc>
+        <w:tc>
+          <w:tcPr>
+            <w:tcW w:w="1251" w:type="dxa"/>
             <w:tcBorders>
               <w:top w:val="single" w:sz="4" w:space="0" w:color="auto"/>
               <w:left w:val="nil"/>
@@ -3175,19 +3015,11 @@
                 <w:szCs w:val="18"/>
               </w:rPr>
             </w:pPr>
-            <w:r>
-              <w:rPr>
-                <w:rFonts w:ascii="Arial" w:eastAsia="Times New Roman" w:hAnsi="Arial" w:cs="Arial"/>
-                <w:sz w:val="18"/>
-                <w:szCs w:val="18"/>
-              </w:rPr>
-              <w:t>1.5</w:t>
-            </w:r>
-          </w:p>
-        </w:tc>
-        <w:tc>
-          <w:tcPr>
-            <w:tcW w:w="5231" w:type="dxa"/>
+          </w:p>
+        </w:tc>
+        <w:tc>
+          <w:tcPr>
+            <w:tcW w:w="5316" w:type="dxa"/>
             <w:tcBorders>
               <w:top w:val="single" w:sz="4" w:space="0" w:color="auto"/>
               <w:left w:val="nil"/>
@@ -3205,24 +3037,16 @@
                 <w:szCs w:val="18"/>
               </w:rPr>
             </w:pPr>
-            <w:r>
-              <w:rPr>
-                <w:rFonts w:ascii="Arial" w:eastAsia="Times New Roman" w:hAnsi="Arial" w:cs="Arial"/>
-                <w:sz w:val="18"/>
-                <w:szCs w:val="18"/>
-              </w:rPr>
-              <w:t>Updating static and dynamic view architecture</w:t>
-            </w:r>
           </w:p>
         </w:tc>
       </w:tr>
       <w:tr>
         <w:trPr>
-          <w:trHeight w:val="282"/>
+          <w:trHeight w:val="304"/>
         </w:trPr>
         <w:tc>
           <w:tcPr>
-            <w:tcW w:w="1398" w:type="dxa"/>
+            <w:tcW w:w="1420" w:type="dxa"/>
             <w:tcBorders>
               <w:top w:val="single" w:sz="4" w:space="0" w:color="auto"/>
               <w:left w:val="single" w:sz="4" w:space="0" w:color="auto"/>
@@ -3246,7 +3070,7 @@
         </w:tc>
         <w:tc>
           <w:tcPr>
-            <w:tcW w:w="1591" w:type="dxa"/>
+            <w:tcW w:w="1617" w:type="dxa"/>
             <w:tcBorders>
               <w:top w:val="single" w:sz="4" w:space="0" w:color="auto"/>
               <w:left w:val="nil"/>
@@ -3270,7 +3094,7 @@
         </w:tc>
         <w:tc>
           <w:tcPr>
-            <w:tcW w:w="1462" w:type="dxa"/>
+            <w:tcW w:w="1486" w:type="dxa"/>
             <w:tcBorders>
               <w:top w:val="single" w:sz="4" w:space="0" w:color="auto"/>
               <w:left w:val="nil"/>
@@ -3294,7 +3118,7 @@
         </w:tc>
         <w:tc>
           <w:tcPr>
-            <w:tcW w:w="1231" w:type="dxa"/>
+            <w:tcW w:w="1251" w:type="dxa"/>
             <w:tcBorders>
               <w:top w:val="single" w:sz="4" w:space="0" w:color="auto"/>
               <w:left w:val="nil"/>
@@ -3319,7 +3143,7 @@
         </w:tc>
         <w:tc>
           <w:tcPr>
-            <w:tcW w:w="5231" w:type="dxa"/>
+            <w:tcW w:w="5316" w:type="dxa"/>
             <w:tcBorders>
               <w:top w:val="single" w:sz="4" w:space="0" w:color="auto"/>
               <w:left w:val="nil"/>
@@ -3342,11 +3166,11 @@
       </w:tr>
       <w:tr>
         <w:trPr>
-          <w:trHeight w:val="282"/>
+          <w:trHeight w:val="304"/>
         </w:trPr>
         <w:tc>
           <w:tcPr>
-            <w:tcW w:w="1398" w:type="dxa"/>
+            <w:tcW w:w="1420" w:type="dxa"/>
             <w:tcBorders>
               <w:top w:val="single" w:sz="4" w:space="0" w:color="auto"/>
               <w:left w:val="single" w:sz="4" w:space="0" w:color="auto"/>
@@ -3370,7 +3194,7 @@
         </w:tc>
         <w:tc>
           <w:tcPr>
-            <w:tcW w:w="1591" w:type="dxa"/>
+            <w:tcW w:w="1617" w:type="dxa"/>
             <w:tcBorders>
               <w:top w:val="single" w:sz="4" w:space="0" w:color="auto"/>
               <w:left w:val="nil"/>
@@ -3394,7 +3218,7 @@
         </w:tc>
         <w:tc>
           <w:tcPr>
-            <w:tcW w:w="1462" w:type="dxa"/>
+            <w:tcW w:w="1486" w:type="dxa"/>
             <w:tcBorders>
               <w:top w:val="single" w:sz="4" w:space="0" w:color="auto"/>
               <w:left w:val="nil"/>
@@ -3418,7 +3242,7 @@
         </w:tc>
         <w:tc>
           <w:tcPr>
-            <w:tcW w:w="1231" w:type="dxa"/>
+            <w:tcW w:w="1251" w:type="dxa"/>
             <w:tcBorders>
               <w:top w:val="single" w:sz="4" w:space="0" w:color="auto"/>
               <w:left w:val="nil"/>
@@ -3443,7 +3267,7 @@
         </w:tc>
         <w:tc>
           <w:tcPr>
-            <w:tcW w:w="5231" w:type="dxa"/>
+            <w:tcW w:w="5316" w:type="dxa"/>
             <w:tcBorders>
               <w:top w:val="single" w:sz="4" w:space="0" w:color="auto"/>
               <w:left w:val="nil"/>
@@ -3466,11 +3290,11 @@
       </w:tr>
       <w:tr>
         <w:trPr>
-          <w:trHeight w:val="282"/>
+          <w:trHeight w:val="304"/>
         </w:trPr>
         <w:tc>
           <w:tcPr>
-            <w:tcW w:w="1398" w:type="dxa"/>
+            <w:tcW w:w="1420" w:type="dxa"/>
             <w:tcBorders>
               <w:top w:val="single" w:sz="4" w:space="0" w:color="auto"/>
               <w:left w:val="single" w:sz="4" w:space="0" w:color="auto"/>
@@ -3494,7 +3318,7 @@
         </w:tc>
         <w:tc>
           <w:tcPr>
-            <w:tcW w:w="1591" w:type="dxa"/>
+            <w:tcW w:w="1617" w:type="dxa"/>
             <w:tcBorders>
               <w:top w:val="single" w:sz="4" w:space="0" w:color="auto"/>
               <w:left w:val="nil"/>
@@ -3518,7 +3342,7 @@
         </w:tc>
         <w:tc>
           <w:tcPr>
-            <w:tcW w:w="1462" w:type="dxa"/>
+            <w:tcW w:w="1486" w:type="dxa"/>
             <w:tcBorders>
               <w:top w:val="single" w:sz="4" w:space="0" w:color="auto"/>
               <w:left w:val="nil"/>
@@ -3542,7 +3366,7 @@
         </w:tc>
         <w:tc>
           <w:tcPr>
-            <w:tcW w:w="1231" w:type="dxa"/>
+            <w:tcW w:w="1251" w:type="dxa"/>
             <w:tcBorders>
               <w:top w:val="single" w:sz="4" w:space="0" w:color="auto"/>
               <w:left w:val="nil"/>
@@ -3567,7 +3391,7 @@
         </w:tc>
         <w:tc>
           <w:tcPr>
-            <w:tcW w:w="5231" w:type="dxa"/>
+            <w:tcW w:w="5316" w:type="dxa"/>
             <w:tcBorders>
               <w:top w:val="single" w:sz="4" w:space="0" w:color="auto"/>
               <w:left w:val="nil"/>
